--- a/Documentation.docx
+++ b/Documentation.docx
@@ -202,12 +202,417 @@
         <w:t>Syntax:</w:t>
       </w:r>
     </w:p>
+    <w:tbl>
+      <w:tblPr>
+        <w:tblStyle w:val="TableGrid"/>
+        <w:tblW w:w="0" w:type="auto"/>
+        <w:tblLook w:val="04A0" w:firstRow="1" w:lastRow="0" w:firstColumn="1" w:lastColumn="0" w:noHBand="0" w:noVBand="1"/>
+      </w:tblPr>
+      <w:tblGrid>
+        <w:gridCol w:w="10762"/>
+      </w:tblGrid>
+      <w:tr>
+        <w:tc>
+          <w:tcPr>
+            <w:tcW w:w="10762" w:type="dxa"/>
+          </w:tcPr>
+          <w:p>
+            <w:pPr>
+              <w:spacing w:line="270" w:lineRule="atLeast"/>
+              <w:rPr>
+                <w:rFonts w:ascii="Segoe UI" w:eastAsia="Times New Roman" w:hAnsi="Segoe UI" w:cs="Segoe UI"/>
+                <w:color w:val="2A2A2A"/>
+                <w:sz w:val="20"/>
+                <w:szCs w:val="20"/>
+                <w:lang w:eastAsia="en-AU"/>
+              </w:rPr>
+            </w:pPr>
+            <w:r>
+              <w:rPr>
+                <w:rFonts w:ascii="Consolas" w:hAnsi="Consolas" w:cs="Consolas"/>
+                <w:color w:val="0000FF"/>
+                <w:sz w:val="19"/>
+                <w:szCs w:val="19"/>
+              </w:rPr>
+              <w:t>public</w:t>
+            </w:r>
+            <w:r>
+              <w:rPr>
+                <w:rFonts w:ascii="Consolas" w:hAnsi="Consolas" w:cs="Consolas"/>
+                <w:color w:val="000000"/>
+                <w:sz w:val="19"/>
+                <w:szCs w:val="19"/>
+              </w:rPr>
+              <w:t xml:space="preserve"> </w:t>
+            </w:r>
+            <w:r>
+              <w:rPr>
+                <w:rFonts w:ascii="Consolas" w:hAnsi="Consolas" w:cs="Consolas"/>
+                <w:color w:val="0000FF"/>
+                <w:sz w:val="19"/>
+                <w:szCs w:val="19"/>
+              </w:rPr>
+              <w:t>class</w:t>
+            </w:r>
+            <w:r>
+              <w:rPr>
+                <w:rFonts w:ascii="Consolas" w:hAnsi="Consolas" w:cs="Consolas"/>
+                <w:color w:val="000000"/>
+                <w:sz w:val="19"/>
+                <w:szCs w:val="19"/>
+              </w:rPr>
+              <w:t xml:space="preserve"> </w:t>
+            </w:r>
+            <w:proofErr w:type="spellStart"/>
+            <w:r>
+              <w:rPr>
+                <w:rFonts w:ascii="Consolas" w:hAnsi="Consolas" w:cs="Consolas"/>
+                <w:color w:val="2B91AF"/>
+                <w:sz w:val="19"/>
+                <w:szCs w:val="19"/>
+              </w:rPr>
+              <w:t>NWayAssociateCache</w:t>
+            </w:r>
+            <w:proofErr w:type="spellEnd"/>
+            <w:r>
+              <w:rPr>
+                <w:rFonts w:ascii="Consolas" w:hAnsi="Consolas" w:cs="Consolas"/>
+                <w:color w:val="000000"/>
+                <w:sz w:val="19"/>
+                <w:szCs w:val="19"/>
+              </w:rPr>
+              <w:t>&lt;</w:t>
+            </w:r>
+            <w:proofErr w:type="spellStart"/>
+            <w:r>
+              <w:rPr>
+                <w:rFonts w:ascii="Consolas" w:hAnsi="Consolas" w:cs="Consolas"/>
+                <w:color w:val="2B91AF"/>
+                <w:sz w:val="19"/>
+                <w:szCs w:val="19"/>
+              </w:rPr>
+              <w:t>TKey</w:t>
+            </w:r>
+            <w:proofErr w:type="spellEnd"/>
+            <w:r>
+              <w:rPr>
+                <w:rFonts w:ascii="Consolas" w:hAnsi="Consolas" w:cs="Consolas"/>
+                <w:color w:val="000000"/>
+                <w:sz w:val="19"/>
+                <w:szCs w:val="19"/>
+              </w:rPr>
+              <w:t xml:space="preserve">, </w:t>
+            </w:r>
+            <w:r>
+              <w:rPr>
+                <w:rFonts w:ascii="Consolas" w:hAnsi="Consolas" w:cs="Consolas"/>
+                <w:color w:val="2B91AF"/>
+                <w:sz w:val="19"/>
+                <w:szCs w:val="19"/>
+              </w:rPr>
+              <w:t>TValue</w:t>
+            </w:r>
+            <w:r>
+              <w:rPr>
+                <w:rFonts w:ascii="Consolas" w:hAnsi="Consolas" w:cs="Consolas"/>
+                <w:color w:val="000000"/>
+                <w:sz w:val="19"/>
+                <w:szCs w:val="19"/>
+              </w:rPr>
+              <w:t xml:space="preserve">&gt; </w:t>
+            </w:r>
+            <w:r>
+              <w:rPr>
+                <w:rFonts w:ascii="Consolas" w:hAnsi="Consolas" w:cs="Consolas"/>
+                <w:color w:val="0000FF"/>
+                <w:sz w:val="19"/>
+                <w:szCs w:val="19"/>
+              </w:rPr>
+              <w:t>where</w:t>
+            </w:r>
+            <w:r>
+              <w:rPr>
+                <w:rFonts w:ascii="Consolas" w:hAnsi="Consolas" w:cs="Consolas"/>
+                <w:color w:val="000000"/>
+                <w:sz w:val="19"/>
+                <w:szCs w:val="19"/>
+              </w:rPr>
+              <w:t xml:space="preserve"> </w:t>
+            </w:r>
+            <w:proofErr w:type="spellStart"/>
+            <w:proofErr w:type="gramStart"/>
+            <w:r>
+              <w:rPr>
+                <w:rFonts w:ascii="Consolas" w:hAnsi="Consolas" w:cs="Consolas"/>
+                <w:color w:val="000000"/>
+                <w:sz w:val="19"/>
+                <w:szCs w:val="19"/>
+              </w:rPr>
+              <w:t>TKey</w:t>
+            </w:r>
+            <w:proofErr w:type="spellEnd"/>
+            <w:r>
+              <w:rPr>
+                <w:rFonts w:ascii="Consolas" w:hAnsi="Consolas" w:cs="Consolas"/>
+                <w:color w:val="000000"/>
+                <w:sz w:val="19"/>
+                <w:szCs w:val="19"/>
+              </w:rPr>
+              <w:t xml:space="preserve"> :</w:t>
+            </w:r>
+            <w:proofErr w:type="gramEnd"/>
+            <w:r>
+              <w:rPr>
+                <w:rFonts w:ascii="Consolas" w:hAnsi="Consolas" w:cs="Consolas"/>
+                <w:color w:val="000000"/>
+                <w:sz w:val="19"/>
+                <w:szCs w:val="19"/>
+              </w:rPr>
+              <w:t xml:space="preserve"> </w:t>
+            </w:r>
+            <w:proofErr w:type="spellStart"/>
+            <w:r>
+              <w:rPr>
+                <w:rFonts w:ascii="Consolas" w:hAnsi="Consolas" w:cs="Consolas"/>
+                <w:color w:val="000000"/>
+                <w:sz w:val="19"/>
+                <w:szCs w:val="19"/>
+              </w:rPr>
+              <w:t>IComparable</w:t>
+            </w:r>
+            <w:proofErr w:type="spellEnd"/>
+            <w:r>
+              <w:rPr>
+                <w:rFonts w:ascii="Consolas" w:hAnsi="Consolas" w:cs="Consolas"/>
+                <w:color w:val="000000"/>
+                <w:sz w:val="19"/>
+                <w:szCs w:val="19"/>
+              </w:rPr>
+              <w:t>&lt;</w:t>
+            </w:r>
+            <w:proofErr w:type="spellStart"/>
+            <w:r>
+              <w:rPr>
+                <w:rFonts w:ascii="Consolas" w:hAnsi="Consolas" w:cs="Consolas"/>
+                <w:color w:val="000000"/>
+                <w:sz w:val="19"/>
+                <w:szCs w:val="19"/>
+              </w:rPr>
+              <w:t>TKey</w:t>
+            </w:r>
+            <w:proofErr w:type="spellEnd"/>
+            <w:r>
+              <w:rPr>
+                <w:rFonts w:ascii="Consolas" w:hAnsi="Consolas" w:cs="Consolas"/>
+                <w:color w:val="000000"/>
+                <w:sz w:val="19"/>
+                <w:szCs w:val="19"/>
+              </w:rPr>
+              <w:t xml:space="preserve">&gt; </w:t>
+            </w:r>
+            <w:r>
+              <w:rPr>
+                <w:rFonts w:ascii="Consolas" w:hAnsi="Consolas" w:cs="Consolas"/>
+                <w:color w:val="0000FF"/>
+                <w:sz w:val="19"/>
+                <w:szCs w:val="19"/>
+              </w:rPr>
+              <w:t>where</w:t>
+            </w:r>
+            <w:r>
+              <w:rPr>
+                <w:rFonts w:ascii="Consolas" w:hAnsi="Consolas" w:cs="Consolas"/>
+                <w:color w:val="000000"/>
+                <w:sz w:val="19"/>
+                <w:szCs w:val="19"/>
+              </w:rPr>
+              <w:t xml:space="preserve"> TValue : </w:t>
+            </w:r>
+            <w:proofErr w:type="spellStart"/>
+            <w:r>
+              <w:rPr>
+                <w:rFonts w:ascii="Consolas" w:hAnsi="Consolas" w:cs="Consolas"/>
+                <w:color w:val="000000"/>
+                <w:sz w:val="19"/>
+                <w:szCs w:val="19"/>
+              </w:rPr>
+              <w:t>IComparable</w:t>
+            </w:r>
+            <w:proofErr w:type="spellEnd"/>
+            <w:r>
+              <w:rPr>
+                <w:rFonts w:ascii="Consolas" w:hAnsi="Consolas" w:cs="Consolas"/>
+                <w:color w:val="000000"/>
+                <w:sz w:val="19"/>
+                <w:szCs w:val="19"/>
+              </w:rPr>
+              <w:t>&lt;TValue&gt;</w:t>
+            </w:r>
+          </w:p>
+        </w:tc>
+      </w:tr>
+    </w:tbl>
     <w:p>
       <w:pPr>
-        <w:autoSpaceDE w:val="0"/>
-        <w:autoSpaceDN w:val="0"/>
-        <w:adjustRightInd w:val="0"/>
-        <w:spacing w:after="0" w:line="240" w:lineRule="auto"/>
+        <w:spacing w:after="0" w:line="270" w:lineRule="atLeast"/>
+        <w:rPr>
+          <w:rFonts w:ascii="Segoe UI" w:eastAsia="Times New Roman" w:hAnsi="Segoe UI" w:cs="Segoe UI"/>
+          <w:color w:val="2A2A2A"/>
+          <w:sz w:val="20"/>
+          <w:szCs w:val="20"/>
+          <w:lang w:eastAsia="en-AU"/>
+        </w:rPr>
+      </w:pPr>
+    </w:p>
+    <w:p>
+      <w:pPr>
+        <w:spacing w:after="0" w:line="270" w:lineRule="atLeast"/>
+        <w:rPr>
+          <w:rFonts w:ascii="Segoe UI" w:eastAsia="Times New Roman" w:hAnsi="Segoe UI" w:cs="Segoe UI"/>
+          <w:color w:val="2A2A2A"/>
+          <w:sz w:val="20"/>
+          <w:szCs w:val="20"/>
+          <w:lang w:eastAsia="en-AU"/>
+        </w:rPr>
+      </w:pPr>
+      <w:r>
+        <w:rPr>
+          <w:rFonts w:ascii="Segoe UI" w:eastAsia="Times New Roman" w:hAnsi="Segoe UI" w:cs="Segoe UI"/>
+          <w:color w:val="2A2A2A"/>
+          <w:sz w:val="20"/>
+          <w:szCs w:val="20"/>
+          <w:lang w:eastAsia="en-AU"/>
+        </w:rPr>
+        <w:t xml:space="preserve">It’s a generic class that was implemented on two class </w:t>
+      </w:r>
+      <w:proofErr w:type="gramStart"/>
+      <w:r>
+        <w:rPr>
+          <w:rFonts w:ascii="Segoe UI" w:eastAsia="Times New Roman" w:hAnsi="Segoe UI" w:cs="Segoe UI"/>
+          <w:color w:val="2A2A2A"/>
+          <w:sz w:val="20"/>
+          <w:szCs w:val="20"/>
+          <w:lang w:eastAsia="en-AU"/>
+        </w:rPr>
+        <w:t>types :</w:t>
+      </w:r>
+      <w:proofErr w:type="gramEnd"/>
+      <w:r>
+        <w:rPr>
+          <w:rFonts w:ascii="Segoe UI" w:eastAsia="Times New Roman" w:hAnsi="Segoe UI" w:cs="Segoe UI"/>
+          <w:color w:val="2A2A2A"/>
+          <w:sz w:val="20"/>
+          <w:szCs w:val="20"/>
+          <w:lang w:eastAsia="en-AU"/>
+        </w:rPr>
+        <w:t xml:space="preserve"> </w:t>
+      </w:r>
+      <w:proofErr w:type="spellStart"/>
+      <w:r>
+        <w:rPr>
+          <w:rFonts w:ascii="Segoe UI" w:eastAsia="Times New Roman" w:hAnsi="Segoe UI" w:cs="Segoe UI"/>
+          <w:color w:val="2A2A2A"/>
+          <w:sz w:val="20"/>
+          <w:szCs w:val="20"/>
+          <w:lang w:eastAsia="en-AU"/>
+        </w:rPr>
+        <w:t>TKey</w:t>
+      </w:r>
+      <w:proofErr w:type="spellEnd"/>
+      <w:r>
+        <w:rPr>
+          <w:rFonts w:ascii="Segoe UI" w:eastAsia="Times New Roman" w:hAnsi="Segoe UI" w:cs="Segoe UI"/>
+          <w:color w:val="2A2A2A"/>
+          <w:sz w:val="20"/>
+          <w:szCs w:val="20"/>
+          <w:lang w:eastAsia="en-AU"/>
+        </w:rPr>
+        <w:t xml:space="preserve"> type and TValue type.</w:t>
+      </w:r>
+    </w:p>
+    <w:p>
+      <w:pPr>
+        <w:spacing w:after="0" w:line="270" w:lineRule="atLeast"/>
+        <w:rPr>
+          <w:rFonts w:ascii="Segoe UI" w:eastAsia="Times New Roman" w:hAnsi="Segoe UI" w:cs="Segoe UI"/>
+          <w:color w:val="2A2A2A"/>
+          <w:sz w:val="20"/>
+          <w:szCs w:val="20"/>
+          <w:lang w:eastAsia="en-AU"/>
+        </w:rPr>
+      </w:pPr>
+    </w:p>
+    <w:p>
+      <w:pPr>
+        <w:spacing w:after="0" w:line="270" w:lineRule="atLeast"/>
+        <w:rPr>
+          <w:rFonts w:ascii="Segoe UI" w:eastAsia="Times New Roman" w:hAnsi="Segoe UI" w:cs="Segoe UI"/>
+          <w:color w:val="2A2A2A"/>
+          <w:sz w:val="20"/>
+          <w:szCs w:val="20"/>
+          <w:lang w:eastAsia="en-AU"/>
+        </w:rPr>
+      </w:pPr>
+      <w:proofErr w:type="spellStart"/>
+      <w:r>
+        <w:rPr>
+          <w:rFonts w:ascii="Segoe UI" w:eastAsia="Times New Roman" w:hAnsi="Segoe UI" w:cs="Segoe UI"/>
+          <w:color w:val="2A2A2A"/>
+          <w:sz w:val="20"/>
+          <w:szCs w:val="20"/>
+          <w:lang w:eastAsia="en-AU"/>
+        </w:rPr>
+        <w:t>TKey</w:t>
+      </w:r>
+      <w:proofErr w:type="spellEnd"/>
+      <w:r>
+        <w:rPr>
+          <w:rFonts w:ascii="Segoe UI" w:eastAsia="Times New Roman" w:hAnsi="Segoe UI" w:cs="Segoe UI"/>
+          <w:color w:val="2A2A2A"/>
+          <w:sz w:val="20"/>
+          <w:szCs w:val="20"/>
+          <w:lang w:eastAsia="en-AU"/>
+        </w:rPr>
+        <w:t xml:space="preserve"> and TValue should implement </w:t>
+      </w:r>
+      <w:proofErr w:type="spellStart"/>
+      <w:r>
+        <w:rPr>
+          <w:rFonts w:ascii="Segoe UI" w:eastAsia="Times New Roman" w:hAnsi="Segoe UI" w:cs="Segoe UI"/>
+          <w:color w:val="2A2A2A"/>
+          <w:sz w:val="20"/>
+          <w:szCs w:val="20"/>
+          <w:lang w:eastAsia="en-AU"/>
+        </w:rPr>
+        <w:t>IComparable</w:t>
+      </w:r>
+      <w:proofErr w:type="spellEnd"/>
+      <w:r>
+        <w:rPr>
+          <w:rFonts w:ascii="Segoe UI" w:eastAsia="Times New Roman" w:hAnsi="Segoe UI" w:cs="Segoe UI"/>
+          <w:color w:val="2A2A2A"/>
+          <w:sz w:val="20"/>
+          <w:szCs w:val="20"/>
+          <w:lang w:eastAsia="en-AU"/>
+        </w:rPr>
+        <w:t xml:space="preserve"> interface to provide comparison methods to outside classes.</w:t>
+      </w:r>
+    </w:p>
+    <w:p>
+      <w:pPr>
+        <w:spacing w:after="0" w:line="270" w:lineRule="atLeast"/>
+        <w:rPr>
+          <w:rFonts w:ascii="Segoe UI" w:eastAsia="Times New Roman" w:hAnsi="Segoe UI" w:cs="Segoe UI"/>
+          <w:color w:val="2A2A2A"/>
+          <w:sz w:val="20"/>
+          <w:szCs w:val="20"/>
+          <w:lang w:eastAsia="en-AU"/>
+        </w:rPr>
+      </w:pPr>
+    </w:p>
+    <w:p>
+      <w:pPr>
+        <w:spacing w:after="0" w:line="270" w:lineRule="atLeast"/>
         <w:rPr>
           <w:rFonts w:ascii="Consolas" w:hAnsi="Consolas" w:cs="Consolas"/>
           <w:color w:val="000000"/>
@@ -217,624 +622,224 @@
       </w:pPr>
       <w:r>
         <w:rPr>
-          <w:rFonts w:ascii="Consolas" w:hAnsi="Consolas" w:cs="Consolas"/>
-          <w:color w:val="0000FF"/>
-          <w:sz w:val="19"/>
-          <w:szCs w:val="19"/>
-        </w:rPr>
-        <w:t>public</w:t>
-      </w:r>
-      <w:r>
-        <w:rPr>
-          <w:rFonts w:ascii="Consolas" w:hAnsi="Consolas" w:cs="Consolas"/>
-          <w:color w:val="000000"/>
-          <w:sz w:val="19"/>
-          <w:szCs w:val="19"/>
-        </w:rPr>
-        <w:t xml:space="preserve"> </w:t>
-      </w:r>
-      <w:r>
-        <w:rPr>
-          <w:rFonts w:ascii="Consolas" w:hAnsi="Consolas" w:cs="Consolas"/>
-          <w:color w:val="0000FF"/>
-          <w:sz w:val="19"/>
-          <w:szCs w:val="19"/>
-        </w:rPr>
-        <w:t>class</w:t>
-      </w:r>
-      <w:r>
-        <w:rPr>
-          <w:rFonts w:ascii="Consolas" w:hAnsi="Consolas" w:cs="Consolas"/>
-          <w:color w:val="000000"/>
-          <w:sz w:val="19"/>
-          <w:szCs w:val="19"/>
-        </w:rPr>
-        <w:t xml:space="preserve"> </w:t>
-      </w:r>
-      <w:proofErr w:type="spellStart"/>
-      <w:r>
-        <w:rPr>
-          <w:rFonts w:ascii="Consolas" w:hAnsi="Consolas" w:cs="Consolas"/>
-          <w:color w:val="2B91AF"/>
-          <w:sz w:val="19"/>
-          <w:szCs w:val="19"/>
-        </w:rPr>
-        <w:t>NWayAssociateCache</w:t>
-      </w:r>
-      <w:proofErr w:type="spellEnd"/>
-      <w:r>
-        <w:rPr>
-          <w:rFonts w:ascii="Consolas" w:hAnsi="Consolas" w:cs="Consolas"/>
-          <w:color w:val="000000"/>
-          <w:sz w:val="19"/>
-          <w:szCs w:val="19"/>
-        </w:rPr>
-        <w:t>&lt;</w:t>
-      </w:r>
-      <w:proofErr w:type="spellStart"/>
-      <w:r>
-        <w:rPr>
-          <w:rFonts w:ascii="Consolas" w:hAnsi="Consolas" w:cs="Consolas"/>
-          <w:color w:val="2B91AF"/>
-          <w:sz w:val="19"/>
-          <w:szCs w:val="19"/>
-        </w:rPr>
-        <w:t>TKey</w:t>
-      </w:r>
-      <w:proofErr w:type="spellEnd"/>
-      <w:r>
-        <w:rPr>
-          <w:rFonts w:ascii="Consolas" w:hAnsi="Consolas" w:cs="Consolas"/>
-          <w:color w:val="000000"/>
-          <w:sz w:val="19"/>
-          <w:szCs w:val="19"/>
-        </w:rPr>
-        <w:t xml:space="preserve">, </w:t>
-      </w:r>
-      <w:r>
-        <w:rPr>
-          <w:rFonts w:ascii="Consolas" w:hAnsi="Consolas" w:cs="Consolas"/>
-          <w:color w:val="2B91AF"/>
-          <w:sz w:val="19"/>
-          <w:szCs w:val="19"/>
-        </w:rPr>
-        <w:t>TValue</w:t>
-      </w:r>
-      <w:r>
-        <w:rPr>
-          <w:rFonts w:ascii="Consolas" w:hAnsi="Consolas" w:cs="Consolas"/>
-          <w:color w:val="000000"/>
-          <w:sz w:val="19"/>
-          <w:szCs w:val="19"/>
-        </w:rPr>
-        <w:t xml:space="preserve">&gt; </w:t>
-      </w:r>
-      <w:r>
-        <w:rPr>
-          <w:rFonts w:ascii="Consolas" w:hAnsi="Consolas" w:cs="Consolas"/>
-          <w:color w:val="0000FF"/>
-          <w:sz w:val="19"/>
-          <w:szCs w:val="19"/>
-        </w:rPr>
-        <w:t>where</w:t>
-      </w:r>
-      <w:r>
-        <w:rPr>
-          <w:rFonts w:ascii="Consolas" w:hAnsi="Consolas" w:cs="Consolas"/>
-          <w:color w:val="000000"/>
-          <w:sz w:val="19"/>
-          <w:szCs w:val="19"/>
-        </w:rPr>
-        <w:t xml:space="preserve"> </w:t>
-      </w:r>
-      <w:proofErr w:type="spellStart"/>
-      <w:proofErr w:type="gramStart"/>
-      <w:r>
-        <w:rPr>
-          <w:rFonts w:ascii="Consolas" w:hAnsi="Consolas" w:cs="Consolas"/>
-          <w:color w:val="000000"/>
-          <w:sz w:val="19"/>
-          <w:szCs w:val="19"/>
-        </w:rPr>
-        <w:t>TKey</w:t>
-      </w:r>
-      <w:proofErr w:type="spellEnd"/>
-      <w:r>
-        <w:rPr>
-          <w:rFonts w:ascii="Consolas" w:hAnsi="Consolas" w:cs="Consolas"/>
-          <w:color w:val="000000"/>
-          <w:sz w:val="19"/>
-          <w:szCs w:val="19"/>
-        </w:rPr>
-        <w:t xml:space="preserve"> :</w:t>
-      </w:r>
-      <w:proofErr w:type="gramEnd"/>
-      <w:r>
-        <w:rPr>
-          <w:rFonts w:ascii="Consolas" w:hAnsi="Consolas" w:cs="Consolas"/>
-          <w:color w:val="000000"/>
-          <w:sz w:val="19"/>
-          <w:szCs w:val="19"/>
-        </w:rPr>
-        <w:t xml:space="preserve"> </w:t>
-      </w:r>
-      <w:proofErr w:type="spellStart"/>
-      <w:r>
-        <w:rPr>
-          <w:rFonts w:ascii="Consolas" w:hAnsi="Consolas" w:cs="Consolas"/>
-          <w:color w:val="000000"/>
-          <w:sz w:val="19"/>
-          <w:szCs w:val="19"/>
-        </w:rPr>
-        <w:t>IComparable</w:t>
-      </w:r>
-      <w:proofErr w:type="spellEnd"/>
-      <w:r>
-        <w:rPr>
-          <w:rFonts w:ascii="Consolas" w:hAnsi="Consolas" w:cs="Consolas"/>
-          <w:color w:val="000000"/>
-          <w:sz w:val="19"/>
-          <w:szCs w:val="19"/>
-        </w:rPr>
-        <w:t>&lt;</w:t>
-      </w:r>
-      <w:proofErr w:type="spellStart"/>
-      <w:r>
-        <w:rPr>
-          <w:rFonts w:ascii="Consolas" w:hAnsi="Consolas" w:cs="Consolas"/>
-          <w:color w:val="000000"/>
-          <w:sz w:val="19"/>
-          <w:szCs w:val="19"/>
-        </w:rPr>
-        <w:t>TKey</w:t>
-      </w:r>
-      <w:proofErr w:type="spellEnd"/>
-      <w:r>
-        <w:rPr>
-          <w:rFonts w:ascii="Consolas" w:hAnsi="Consolas" w:cs="Consolas"/>
-          <w:color w:val="000000"/>
-          <w:sz w:val="19"/>
-          <w:szCs w:val="19"/>
-        </w:rPr>
-        <w:t xml:space="preserve">&gt; </w:t>
-      </w:r>
-      <w:r>
-        <w:rPr>
-          <w:rFonts w:ascii="Consolas" w:hAnsi="Consolas" w:cs="Consolas"/>
-          <w:color w:val="0000FF"/>
-          <w:sz w:val="19"/>
-          <w:szCs w:val="19"/>
-        </w:rPr>
-        <w:t>where</w:t>
-      </w:r>
-      <w:r>
-        <w:rPr>
-          <w:rFonts w:ascii="Consolas" w:hAnsi="Consolas" w:cs="Consolas"/>
-          <w:color w:val="000000"/>
-          <w:sz w:val="19"/>
-          <w:szCs w:val="19"/>
-        </w:rPr>
-        <w:t xml:space="preserve"> TValue : </w:t>
-      </w:r>
-      <w:proofErr w:type="spellStart"/>
-      <w:r>
-        <w:rPr>
-          <w:rFonts w:ascii="Consolas" w:hAnsi="Consolas" w:cs="Consolas"/>
-          <w:color w:val="000000"/>
-          <w:sz w:val="19"/>
-          <w:szCs w:val="19"/>
-        </w:rPr>
-        <w:t>IComparable</w:t>
-      </w:r>
-      <w:proofErr w:type="spellEnd"/>
-      <w:r>
-        <w:rPr>
-          <w:rFonts w:ascii="Consolas" w:hAnsi="Consolas" w:cs="Consolas"/>
-          <w:color w:val="000000"/>
-          <w:sz w:val="19"/>
-          <w:szCs w:val="19"/>
-        </w:rPr>
-        <w:t>&lt;TValue&gt;</w:t>
+          <w:rFonts w:ascii="Segoe UI" w:eastAsia="Times New Roman" w:hAnsi="Segoe UI" w:cs="Segoe UI"/>
+          <w:color w:val="2A2A2A"/>
+          <w:sz w:val="20"/>
+          <w:szCs w:val="20"/>
+          <w:lang w:eastAsia="en-AU"/>
+        </w:rPr>
+        <w:t>Creation:</w:t>
       </w:r>
     </w:p>
-    <w:p>
-      <w:pPr>
-        <w:spacing w:after="0" w:line="270" w:lineRule="atLeast"/>
-        <w:rPr>
-          <w:rFonts w:ascii="Segoe UI" w:eastAsia="Times New Roman" w:hAnsi="Segoe UI" w:cs="Segoe UI"/>
-          <w:color w:val="2A2A2A"/>
-          <w:sz w:val="20"/>
-          <w:szCs w:val="20"/>
-          <w:lang w:eastAsia="en-AU"/>
-        </w:rPr>
-      </w:pPr>
-    </w:p>
-    <w:p>
-      <w:pPr>
-        <w:spacing w:after="0" w:line="270" w:lineRule="atLeast"/>
-        <w:rPr>
-          <w:rFonts w:ascii="Segoe UI" w:eastAsia="Times New Roman" w:hAnsi="Segoe UI" w:cs="Segoe UI"/>
-          <w:color w:val="2A2A2A"/>
-          <w:sz w:val="20"/>
-          <w:szCs w:val="20"/>
-          <w:lang w:eastAsia="en-AU"/>
-        </w:rPr>
-      </w:pPr>
-      <w:r>
-        <w:rPr>
-          <w:rFonts w:ascii="Segoe UI" w:eastAsia="Times New Roman" w:hAnsi="Segoe UI" w:cs="Segoe UI"/>
-          <w:color w:val="2A2A2A"/>
-          <w:sz w:val="20"/>
-          <w:szCs w:val="20"/>
-          <w:lang w:eastAsia="en-AU"/>
-        </w:rPr>
-        <w:t xml:space="preserve">It’s a generic class that was implemented on two class </w:t>
-      </w:r>
-      <w:proofErr w:type="gramStart"/>
-      <w:r>
-        <w:rPr>
-          <w:rFonts w:ascii="Segoe UI" w:eastAsia="Times New Roman" w:hAnsi="Segoe UI" w:cs="Segoe UI"/>
-          <w:color w:val="2A2A2A"/>
-          <w:sz w:val="20"/>
-          <w:szCs w:val="20"/>
-          <w:lang w:eastAsia="en-AU"/>
-        </w:rPr>
-        <w:t>types :</w:t>
-      </w:r>
-      <w:proofErr w:type="gramEnd"/>
-      <w:r>
-        <w:rPr>
-          <w:rFonts w:ascii="Segoe UI" w:eastAsia="Times New Roman" w:hAnsi="Segoe UI" w:cs="Segoe UI"/>
-          <w:color w:val="2A2A2A"/>
-          <w:sz w:val="20"/>
-          <w:szCs w:val="20"/>
-          <w:lang w:eastAsia="en-AU"/>
-        </w:rPr>
-        <w:t xml:space="preserve"> </w:t>
-      </w:r>
-      <w:proofErr w:type="spellStart"/>
-      <w:r>
-        <w:rPr>
-          <w:rFonts w:ascii="Segoe UI" w:eastAsia="Times New Roman" w:hAnsi="Segoe UI" w:cs="Segoe UI"/>
-          <w:color w:val="2A2A2A"/>
-          <w:sz w:val="20"/>
-          <w:szCs w:val="20"/>
-          <w:lang w:eastAsia="en-AU"/>
-        </w:rPr>
-        <w:t>TKey</w:t>
-      </w:r>
-      <w:proofErr w:type="spellEnd"/>
-      <w:r>
-        <w:rPr>
-          <w:rFonts w:ascii="Segoe UI" w:eastAsia="Times New Roman" w:hAnsi="Segoe UI" w:cs="Segoe UI"/>
-          <w:color w:val="2A2A2A"/>
-          <w:sz w:val="20"/>
-          <w:szCs w:val="20"/>
-          <w:lang w:eastAsia="en-AU"/>
-        </w:rPr>
-        <w:t xml:space="preserve"> type and TValue type.</w:t>
-      </w:r>
-    </w:p>
-    <w:p>
-      <w:pPr>
-        <w:spacing w:after="0" w:line="270" w:lineRule="atLeast"/>
-        <w:rPr>
-          <w:rFonts w:ascii="Segoe UI" w:eastAsia="Times New Roman" w:hAnsi="Segoe UI" w:cs="Segoe UI"/>
-          <w:color w:val="2A2A2A"/>
-          <w:sz w:val="20"/>
-          <w:szCs w:val="20"/>
-          <w:lang w:eastAsia="en-AU"/>
-        </w:rPr>
-      </w:pPr>
-    </w:p>
-    <w:p>
-      <w:pPr>
-        <w:spacing w:after="0" w:line="270" w:lineRule="atLeast"/>
-        <w:rPr>
-          <w:rFonts w:ascii="Segoe UI" w:eastAsia="Times New Roman" w:hAnsi="Segoe UI" w:cs="Segoe UI"/>
-          <w:color w:val="2A2A2A"/>
-          <w:sz w:val="20"/>
-          <w:szCs w:val="20"/>
-          <w:lang w:eastAsia="en-AU"/>
-        </w:rPr>
-      </w:pPr>
-      <w:proofErr w:type="spellStart"/>
-      <w:r>
-        <w:rPr>
-          <w:rFonts w:ascii="Segoe UI" w:eastAsia="Times New Roman" w:hAnsi="Segoe UI" w:cs="Segoe UI"/>
-          <w:color w:val="2A2A2A"/>
-          <w:sz w:val="20"/>
-          <w:szCs w:val="20"/>
-          <w:lang w:eastAsia="en-AU"/>
-        </w:rPr>
-        <w:t>TKey</w:t>
-      </w:r>
-      <w:proofErr w:type="spellEnd"/>
-      <w:r>
-        <w:rPr>
-          <w:rFonts w:ascii="Segoe UI" w:eastAsia="Times New Roman" w:hAnsi="Segoe UI" w:cs="Segoe UI"/>
-          <w:color w:val="2A2A2A"/>
-          <w:sz w:val="20"/>
-          <w:szCs w:val="20"/>
-          <w:lang w:eastAsia="en-AU"/>
-        </w:rPr>
-        <w:t xml:space="preserve"> and TValue should implement </w:t>
-      </w:r>
-      <w:proofErr w:type="spellStart"/>
-      <w:r>
-        <w:rPr>
-          <w:rFonts w:ascii="Segoe UI" w:eastAsia="Times New Roman" w:hAnsi="Segoe UI" w:cs="Segoe UI"/>
-          <w:color w:val="2A2A2A"/>
-          <w:sz w:val="20"/>
-          <w:szCs w:val="20"/>
-          <w:lang w:eastAsia="en-AU"/>
-        </w:rPr>
-        <w:t>IComparable</w:t>
-      </w:r>
-      <w:proofErr w:type="spellEnd"/>
-      <w:r>
-        <w:rPr>
-          <w:rFonts w:ascii="Segoe UI" w:eastAsia="Times New Roman" w:hAnsi="Segoe UI" w:cs="Segoe UI"/>
-          <w:color w:val="2A2A2A"/>
-          <w:sz w:val="20"/>
-          <w:szCs w:val="20"/>
-          <w:lang w:eastAsia="en-AU"/>
-        </w:rPr>
-        <w:t xml:space="preserve"> interface to provide comparison methods to outside classes.</w:t>
-      </w:r>
-    </w:p>
-    <w:p>
-      <w:pPr>
-        <w:spacing w:after="0" w:line="270" w:lineRule="atLeast"/>
-        <w:rPr>
-          <w:rFonts w:ascii="Segoe UI" w:eastAsia="Times New Roman" w:hAnsi="Segoe UI" w:cs="Segoe UI"/>
-          <w:color w:val="2A2A2A"/>
-          <w:sz w:val="20"/>
-          <w:szCs w:val="20"/>
-          <w:lang w:eastAsia="en-AU"/>
-        </w:rPr>
-      </w:pPr>
-    </w:p>
-    <w:p>
-      <w:pPr>
-        <w:spacing w:after="0" w:line="270" w:lineRule="atLeast"/>
-        <w:rPr>
-          <w:rFonts w:ascii="Segoe UI" w:eastAsia="Times New Roman" w:hAnsi="Segoe UI" w:cs="Segoe UI"/>
-          <w:color w:val="2A2A2A"/>
-          <w:sz w:val="20"/>
-          <w:szCs w:val="20"/>
-          <w:lang w:eastAsia="en-AU"/>
-        </w:rPr>
-      </w:pPr>
-    </w:p>
-    <w:p>
-      <w:pPr>
-        <w:spacing w:after="0" w:line="270" w:lineRule="atLeast"/>
-        <w:rPr>
-          <w:rFonts w:ascii="Segoe UI" w:eastAsia="Times New Roman" w:hAnsi="Segoe UI" w:cs="Segoe UI"/>
-          <w:color w:val="2A2A2A"/>
-          <w:sz w:val="20"/>
-          <w:szCs w:val="20"/>
-          <w:lang w:eastAsia="en-AU"/>
-        </w:rPr>
-      </w:pPr>
-      <w:r>
-        <w:rPr>
-          <w:rFonts w:ascii="Segoe UI" w:eastAsia="Times New Roman" w:hAnsi="Segoe UI" w:cs="Segoe UI"/>
-          <w:color w:val="2A2A2A"/>
-          <w:sz w:val="20"/>
-          <w:szCs w:val="20"/>
-          <w:lang w:eastAsia="en-AU"/>
-        </w:rPr>
-        <w:t>Creation:</w:t>
-      </w:r>
-    </w:p>
-    <w:p>
-      <w:pPr>
-        <w:autoSpaceDE w:val="0"/>
-        <w:autoSpaceDN w:val="0"/>
-        <w:adjustRightInd w:val="0"/>
-        <w:spacing w:after="0" w:line="240" w:lineRule="auto"/>
-        <w:rPr>
-          <w:rFonts w:ascii="Consolas" w:hAnsi="Consolas" w:cs="Consolas"/>
-          <w:color w:val="000000"/>
-          <w:sz w:val="19"/>
-          <w:szCs w:val="19"/>
-        </w:rPr>
-      </w:pPr>
-      <w:r>
-        <w:rPr>
-          <w:rFonts w:ascii="Consolas" w:hAnsi="Consolas" w:cs="Consolas"/>
-          <w:color w:val="0000FF"/>
-          <w:sz w:val="19"/>
-          <w:szCs w:val="19"/>
-        </w:rPr>
-        <w:t>public</w:t>
-      </w:r>
-      <w:r>
-        <w:rPr>
-          <w:rFonts w:ascii="Consolas" w:hAnsi="Consolas" w:cs="Consolas"/>
-          <w:color w:val="000000"/>
-          <w:sz w:val="19"/>
-          <w:szCs w:val="19"/>
-        </w:rPr>
-        <w:t xml:space="preserve"> </w:t>
-      </w:r>
-      <w:proofErr w:type="spellStart"/>
-      <w:proofErr w:type="gramStart"/>
-      <w:r>
-        <w:rPr>
-          <w:rFonts w:ascii="Consolas" w:hAnsi="Consolas" w:cs="Consolas"/>
-          <w:color w:val="000000"/>
-          <w:sz w:val="19"/>
-          <w:szCs w:val="19"/>
-        </w:rPr>
-        <w:t>NWayAssociateCache</w:t>
-      </w:r>
-      <w:proofErr w:type="spellEnd"/>
-      <w:r>
-        <w:rPr>
-          <w:rFonts w:ascii="Consolas" w:hAnsi="Consolas" w:cs="Consolas"/>
-          <w:color w:val="000000"/>
-          <w:sz w:val="19"/>
-          <w:szCs w:val="19"/>
-        </w:rPr>
-        <w:t>(</w:t>
-      </w:r>
-      <w:proofErr w:type="spellStart"/>
-      <w:proofErr w:type="gramEnd"/>
-      <w:r>
-        <w:rPr>
-          <w:rFonts w:ascii="Consolas" w:hAnsi="Consolas" w:cs="Consolas"/>
-          <w:color w:val="0000FF"/>
-          <w:sz w:val="19"/>
-          <w:szCs w:val="19"/>
-        </w:rPr>
-        <w:t>int</w:t>
-      </w:r>
-      <w:proofErr w:type="spellEnd"/>
-      <w:r>
-        <w:rPr>
-          <w:rFonts w:ascii="Consolas" w:hAnsi="Consolas" w:cs="Consolas"/>
-          <w:color w:val="000000"/>
-          <w:sz w:val="19"/>
-          <w:szCs w:val="19"/>
-        </w:rPr>
-        <w:t xml:space="preserve"> </w:t>
-      </w:r>
-      <w:proofErr w:type="spellStart"/>
-      <w:r>
-        <w:rPr>
-          <w:rFonts w:ascii="Consolas" w:hAnsi="Consolas" w:cs="Consolas"/>
-          <w:color w:val="000000"/>
-          <w:sz w:val="19"/>
-          <w:szCs w:val="19"/>
-        </w:rPr>
-        <w:t>nWays</w:t>
-      </w:r>
-      <w:proofErr w:type="spellEnd"/>
-      <w:r>
-        <w:rPr>
-          <w:rFonts w:ascii="Consolas" w:hAnsi="Consolas" w:cs="Consolas"/>
-          <w:color w:val="000000"/>
-          <w:sz w:val="19"/>
-          <w:szCs w:val="19"/>
-        </w:rPr>
-        <w:t xml:space="preserve">, </w:t>
-      </w:r>
-      <w:proofErr w:type="spellStart"/>
-      <w:r>
-        <w:rPr>
-          <w:rFonts w:ascii="Consolas" w:hAnsi="Consolas" w:cs="Consolas"/>
-          <w:color w:val="0000FF"/>
-          <w:sz w:val="19"/>
-          <w:szCs w:val="19"/>
-        </w:rPr>
-        <w:t>int</w:t>
-      </w:r>
-      <w:proofErr w:type="spellEnd"/>
-      <w:r>
-        <w:rPr>
-          <w:rFonts w:ascii="Consolas" w:hAnsi="Consolas" w:cs="Consolas"/>
-          <w:color w:val="000000"/>
-          <w:sz w:val="19"/>
-          <w:szCs w:val="19"/>
-        </w:rPr>
-        <w:t xml:space="preserve"> </w:t>
-      </w:r>
-      <w:proofErr w:type="spellStart"/>
-      <w:r>
-        <w:rPr>
-          <w:rFonts w:ascii="Consolas" w:hAnsi="Consolas" w:cs="Consolas"/>
-          <w:color w:val="000000"/>
-          <w:sz w:val="19"/>
-          <w:szCs w:val="19"/>
-        </w:rPr>
-        <w:t>setCapacity</w:t>
-      </w:r>
-      <w:proofErr w:type="spellEnd"/>
-      <w:r>
-        <w:rPr>
-          <w:rFonts w:ascii="Consolas" w:hAnsi="Consolas" w:cs="Consolas"/>
-          <w:color w:val="000000"/>
-          <w:sz w:val="19"/>
-          <w:szCs w:val="19"/>
-        </w:rPr>
-        <w:t xml:space="preserve">, </w:t>
-      </w:r>
-      <w:proofErr w:type="spellStart"/>
-      <w:r>
-        <w:rPr>
-          <w:rFonts w:ascii="Consolas" w:hAnsi="Consolas" w:cs="Consolas"/>
-          <w:color w:val="000000"/>
-          <w:sz w:val="19"/>
-          <w:szCs w:val="19"/>
-        </w:rPr>
-        <w:t>IKeyMapper</w:t>
-      </w:r>
-      <w:proofErr w:type="spellEnd"/>
-      <w:r>
-        <w:rPr>
-          <w:rFonts w:ascii="Consolas" w:hAnsi="Consolas" w:cs="Consolas"/>
-          <w:color w:val="000000"/>
-          <w:sz w:val="19"/>
-          <w:szCs w:val="19"/>
-        </w:rPr>
-        <w:t>&lt;</w:t>
-      </w:r>
-      <w:proofErr w:type="spellStart"/>
-      <w:r>
-        <w:rPr>
-          <w:rFonts w:ascii="Consolas" w:hAnsi="Consolas" w:cs="Consolas"/>
-          <w:color w:val="000000"/>
-          <w:sz w:val="19"/>
-          <w:szCs w:val="19"/>
-        </w:rPr>
-        <w:t>TKey</w:t>
-      </w:r>
-      <w:proofErr w:type="spellEnd"/>
-      <w:r>
-        <w:rPr>
-          <w:rFonts w:ascii="Consolas" w:hAnsi="Consolas" w:cs="Consolas"/>
-          <w:color w:val="000000"/>
-          <w:sz w:val="19"/>
-          <w:szCs w:val="19"/>
-        </w:rPr>
-        <w:t xml:space="preserve">&gt; </w:t>
-      </w:r>
-      <w:proofErr w:type="spellStart"/>
-      <w:r>
-        <w:rPr>
-          <w:rFonts w:ascii="Consolas" w:hAnsi="Consolas" w:cs="Consolas"/>
-          <w:color w:val="000000"/>
-          <w:sz w:val="19"/>
-          <w:szCs w:val="19"/>
-        </w:rPr>
-        <w:t>keyMapper</w:t>
-      </w:r>
-      <w:proofErr w:type="spellEnd"/>
-      <w:r>
-        <w:rPr>
-          <w:rFonts w:ascii="Consolas" w:hAnsi="Consolas" w:cs="Consolas"/>
-          <w:color w:val="000000"/>
-          <w:sz w:val="19"/>
-          <w:szCs w:val="19"/>
-        </w:rPr>
-        <w:t>)</w:t>
-      </w:r>
-    </w:p>
-    <w:p>
-      <w:pPr>
-        <w:spacing w:after="0" w:line="270" w:lineRule="atLeast"/>
-        <w:rPr>
-          <w:rFonts w:ascii="Segoe UI" w:eastAsia="Times New Roman" w:hAnsi="Segoe UI" w:cs="Segoe UI"/>
-          <w:color w:val="2A2A2A"/>
-          <w:sz w:val="20"/>
-          <w:szCs w:val="20"/>
-          <w:lang w:eastAsia="en-AU"/>
-        </w:rPr>
-      </w:pPr>
-    </w:p>
+    <w:tbl>
+      <w:tblPr>
+        <w:tblStyle w:val="TableGrid"/>
+        <w:tblW w:w="0" w:type="auto"/>
+        <w:tblLook w:val="04A0" w:firstRow="1" w:lastRow="0" w:firstColumn="1" w:lastColumn="0" w:noHBand="0" w:noVBand="1"/>
+      </w:tblPr>
+      <w:tblGrid>
+        <w:gridCol w:w="10762"/>
+      </w:tblGrid>
+      <w:tr>
+        <w:tc>
+          <w:tcPr>
+            <w:tcW w:w="10762" w:type="dxa"/>
+          </w:tcPr>
+          <w:p>
+            <w:pPr>
+              <w:spacing w:line="270" w:lineRule="atLeast"/>
+              <w:rPr>
+                <w:rFonts w:ascii="Segoe UI" w:eastAsia="Times New Roman" w:hAnsi="Segoe UI" w:cs="Segoe UI"/>
+                <w:color w:val="2A2A2A"/>
+                <w:sz w:val="20"/>
+                <w:szCs w:val="20"/>
+                <w:lang w:eastAsia="en-AU"/>
+              </w:rPr>
+            </w:pPr>
+            <w:r>
+              <w:rPr>
+                <w:rFonts w:ascii="Consolas" w:hAnsi="Consolas" w:cs="Consolas"/>
+                <w:color w:val="0000FF"/>
+                <w:sz w:val="19"/>
+                <w:szCs w:val="19"/>
+              </w:rPr>
+              <w:t>public</w:t>
+            </w:r>
+            <w:r>
+              <w:rPr>
+                <w:rFonts w:ascii="Consolas" w:hAnsi="Consolas" w:cs="Consolas"/>
+                <w:color w:val="000000"/>
+                <w:sz w:val="19"/>
+                <w:szCs w:val="19"/>
+              </w:rPr>
+              <w:t xml:space="preserve"> </w:t>
+            </w:r>
+            <w:proofErr w:type="spellStart"/>
+            <w:proofErr w:type="gramStart"/>
+            <w:r>
+              <w:rPr>
+                <w:rFonts w:ascii="Consolas" w:hAnsi="Consolas" w:cs="Consolas"/>
+                <w:color w:val="000000"/>
+                <w:sz w:val="19"/>
+                <w:szCs w:val="19"/>
+              </w:rPr>
+              <w:t>NWayAssociateCache</w:t>
+            </w:r>
+            <w:proofErr w:type="spellEnd"/>
+            <w:r>
+              <w:rPr>
+                <w:rFonts w:ascii="Consolas" w:hAnsi="Consolas" w:cs="Consolas"/>
+                <w:color w:val="000000"/>
+                <w:sz w:val="19"/>
+                <w:szCs w:val="19"/>
+              </w:rPr>
+              <w:t>(</w:t>
+            </w:r>
+            <w:proofErr w:type="spellStart"/>
+            <w:proofErr w:type="gramEnd"/>
+            <w:r>
+              <w:rPr>
+                <w:rFonts w:ascii="Consolas" w:hAnsi="Consolas" w:cs="Consolas"/>
+                <w:color w:val="0000FF"/>
+                <w:sz w:val="19"/>
+                <w:szCs w:val="19"/>
+              </w:rPr>
+              <w:t>int</w:t>
+            </w:r>
+            <w:proofErr w:type="spellEnd"/>
+            <w:r>
+              <w:rPr>
+                <w:rFonts w:ascii="Consolas" w:hAnsi="Consolas" w:cs="Consolas"/>
+                <w:color w:val="000000"/>
+                <w:sz w:val="19"/>
+                <w:szCs w:val="19"/>
+              </w:rPr>
+              <w:t xml:space="preserve"> </w:t>
+            </w:r>
+            <w:proofErr w:type="spellStart"/>
+            <w:r>
+              <w:rPr>
+                <w:rFonts w:ascii="Consolas" w:hAnsi="Consolas" w:cs="Consolas"/>
+                <w:color w:val="000000"/>
+                <w:sz w:val="19"/>
+                <w:szCs w:val="19"/>
+              </w:rPr>
+              <w:t>nWays</w:t>
+            </w:r>
+            <w:proofErr w:type="spellEnd"/>
+            <w:r>
+              <w:rPr>
+                <w:rFonts w:ascii="Consolas" w:hAnsi="Consolas" w:cs="Consolas"/>
+                <w:color w:val="000000"/>
+                <w:sz w:val="19"/>
+                <w:szCs w:val="19"/>
+              </w:rPr>
+              <w:t xml:space="preserve">, </w:t>
+            </w:r>
+            <w:proofErr w:type="spellStart"/>
+            <w:r>
+              <w:rPr>
+                <w:rFonts w:ascii="Consolas" w:hAnsi="Consolas" w:cs="Consolas"/>
+                <w:color w:val="0000FF"/>
+                <w:sz w:val="19"/>
+                <w:szCs w:val="19"/>
+              </w:rPr>
+              <w:t>int</w:t>
+            </w:r>
+            <w:proofErr w:type="spellEnd"/>
+            <w:r>
+              <w:rPr>
+                <w:rFonts w:ascii="Consolas" w:hAnsi="Consolas" w:cs="Consolas"/>
+                <w:color w:val="000000"/>
+                <w:sz w:val="19"/>
+                <w:szCs w:val="19"/>
+              </w:rPr>
+              <w:t xml:space="preserve"> </w:t>
+            </w:r>
+            <w:proofErr w:type="spellStart"/>
+            <w:r>
+              <w:rPr>
+                <w:rFonts w:ascii="Consolas" w:hAnsi="Consolas" w:cs="Consolas"/>
+                <w:color w:val="000000"/>
+                <w:sz w:val="19"/>
+                <w:szCs w:val="19"/>
+              </w:rPr>
+              <w:t>setCapacity</w:t>
+            </w:r>
+            <w:proofErr w:type="spellEnd"/>
+            <w:r>
+              <w:rPr>
+                <w:rFonts w:ascii="Consolas" w:hAnsi="Consolas" w:cs="Consolas"/>
+                <w:color w:val="000000"/>
+                <w:sz w:val="19"/>
+                <w:szCs w:val="19"/>
+              </w:rPr>
+              <w:t xml:space="preserve">, </w:t>
+            </w:r>
+            <w:proofErr w:type="spellStart"/>
+            <w:r>
+              <w:rPr>
+                <w:rFonts w:ascii="Consolas" w:hAnsi="Consolas" w:cs="Consolas"/>
+                <w:color w:val="000000"/>
+                <w:sz w:val="19"/>
+                <w:szCs w:val="19"/>
+              </w:rPr>
+              <w:t>IKeyMapper</w:t>
+            </w:r>
+            <w:proofErr w:type="spellEnd"/>
+            <w:r>
+              <w:rPr>
+                <w:rFonts w:ascii="Consolas" w:hAnsi="Consolas" w:cs="Consolas"/>
+                <w:color w:val="000000"/>
+                <w:sz w:val="19"/>
+                <w:szCs w:val="19"/>
+              </w:rPr>
+              <w:t>&lt;</w:t>
+            </w:r>
+            <w:proofErr w:type="spellStart"/>
+            <w:r>
+              <w:rPr>
+                <w:rFonts w:ascii="Consolas" w:hAnsi="Consolas" w:cs="Consolas"/>
+                <w:color w:val="000000"/>
+                <w:sz w:val="19"/>
+                <w:szCs w:val="19"/>
+              </w:rPr>
+              <w:t>TKey</w:t>
+            </w:r>
+            <w:proofErr w:type="spellEnd"/>
+            <w:r>
+              <w:rPr>
+                <w:rFonts w:ascii="Consolas" w:hAnsi="Consolas" w:cs="Consolas"/>
+                <w:color w:val="000000"/>
+                <w:sz w:val="19"/>
+                <w:szCs w:val="19"/>
+              </w:rPr>
+              <w:t xml:space="preserve">&gt; </w:t>
+            </w:r>
+            <w:proofErr w:type="spellStart"/>
+            <w:r>
+              <w:rPr>
+                <w:rFonts w:ascii="Consolas" w:hAnsi="Consolas" w:cs="Consolas"/>
+                <w:color w:val="000000"/>
+                <w:sz w:val="19"/>
+                <w:szCs w:val="19"/>
+              </w:rPr>
+              <w:t>keyMapper</w:t>
+            </w:r>
+            <w:proofErr w:type="spellEnd"/>
+            <w:r>
+              <w:rPr>
+                <w:rFonts w:ascii="Consolas" w:hAnsi="Consolas" w:cs="Consolas"/>
+                <w:color w:val="000000"/>
+                <w:sz w:val="19"/>
+                <w:szCs w:val="19"/>
+              </w:rPr>
+              <w:t>)</w:t>
+            </w:r>
+          </w:p>
+        </w:tc>
+      </w:tr>
+    </w:tbl>
     <w:p>
       <w:pPr>
         <w:spacing w:after="0" w:line="270" w:lineRule="atLeast"/>
@@ -1169,9 +1174,8 @@
                 <w:szCs w:val="20"/>
                 <w:lang w:eastAsia="en-AU"/>
               </w:rPr>
-              <w:t xml:space="preserve">Two already implemented </w:t>
-            </w:r>
-            <w:proofErr w:type="gramStart"/>
+              <w:t xml:space="preserve">Two already </w:t>
+            </w:r>
             <w:r>
               <w:rPr>
                 <w:rFonts w:ascii="Segoe UI" w:eastAsia="Times New Roman" w:hAnsi="Segoe UI" w:cs="Segoe UI"/>
@@ -1180,9 +1184,8 @@
                 <w:szCs w:val="20"/>
                 <w:lang w:eastAsia="en-AU"/>
               </w:rPr>
-              <w:t>classes :</w:t>
-            </w:r>
-            <w:proofErr w:type="gramEnd"/>
+              <w:t>provided</w:t>
+            </w:r>
             <w:r>
               <w:rPr>
                 <w:rFonts w:ascii="Segoe UI" w:eastAsia="Times New Roman" w:hAnsi="Segoe UI" w:cs="Segoe UI"/>
@@ -1191,9 +1194,8 @@
                 <w:szCs w:val="20"/>
                 <w:lang w:eastAsia="en-AU"/>
               </w:rPr>
-              <w:t xml:space="preserve"> </w:t>
-            </w:r>
-            <w:proofErr w:type="spellStart"/>
+              <w:t xml:space="preserve"> classes </w:t>
+            </w:r>
             <w:r>
               <w:rPr>
                 <w:rFonts w:ascii="Segoe UI" w:eastAsia="Times New Roman" w:hAnsi="Segoe UI" w:cs="Segoe UI"/>
@@ -1202,9 +1204,10 @@
                 <w:szCs w:val="20"/>
                 <w:lang w:eastAsia="en-AU"/>
               </w:rPr>
-              <w:t>IntKeyMapper</w:t>
-            </w:r>
-            <w:proofErr w:type="spellEnd"/>
+              <w:t>are</w:t>
+            </w:r>
+            <w:bookmarkStart w:id="0" w:name="_GoBack"/>
+            <w:bookmarkEnd w:id="0"/>
             <w:r>
               <w:rPr>
                 <w:rFonts w:ascii="Segoe UI" w:eastAsia="Times New Roman" w:hAnsi="Segoe UI" w:cs="Segoe UI"/>
@@ -1213,7 +1216,7 @@
                 <w:szCs w:val="20"/>
                 <w:lang w:eastAsia="en-AU"/>
               </w:rPr>
-              <w:t xml:space="preserve">, </w:t>
+              <w:t xml:space="preserve">: </w:t>
             </w:r>
             <w:proofErr w:type="spellStart"/>
             <w:r>
@@ -1224,6 +1227,28 @@
                 <w:szCs w:val="20"/>
                 <w:lang w:eastAsia="en-AU"/>
               </w:rPr>
+              <w:t>IntKeyMapper</w:t>
+            </w:r>
+            <w:proofErr w:type="spellEnd"/>
+            <w:r>
+              <w:rPr>
+                <w:rFonts w:ascii="Segoe UI" w:eastAsia="Times New Roman" w:hAnsi="Segoe UI" w:cs="Segoe UI"/>
+                <w:color w:val="2A2A2A"/>
+                <w:sz w:val="20"/>
+                <w:szCs w:val="20"/>
+                <w:lang w:eastAsia="en-AU"/>
+              </w:rPr>
+              <w:t xml:space="preserve">, </w:t>
+            </w:r>
+            <w:proofErr w:type="spellStart"/>
+            <w:r>
+              <w:rPr>
+                <w:rFonts w:ascii="Segoe UI" w:eastAsia="Times New Roman" w:hAnsi="Segoe UI" w:cs="Segoe UI"/>
+                <w:color w:val="2A2A2A"/>
+                <w:sz w:val="20"/>
+                <w:szCs w:val="20"/>
+                <w:lang w:eastAsia="en-AU"/>
+              </w:rPr>
               <w:t>StringKeyMapper</w:t>
             </w:r>
             <w:proofErr w:type="spellEnd"/>
@@ -1267,228 +1292,233 @@
       </w:r>
       <w:proofErr w:type="gramEnd"/>
     </w:p>
-    <w:p>
-      <w:pPr>
-        <w:autoSpaceDE w:val="0"/>
-        <w:autoSpaceDN w:val="0"/>
-        <w:adjustRightInd w:val="0"/>
-        <w:spacing w:after="0" w:line="240" w:lineRule="auto"/>
-        <w:rPr>
-          <w:rFonts w:ascii="Consolas" w:hAnsi="Consolas" w:cs="Consolas"/>
-          <w:color w:val="000000"/>
-          <w:sz w:val="19"/>
-          <w:szCs w:val="19"/>
-        </w:rPr>
-      </w:pPr>
-      <w:r>
-        <w:rPr>
-          <w:rFonts w:ascii="Consolas" w:hAnsi="Consolas" w:cs="Consolas"/>
-          <w:color w:val="0000FF"/>
-          <w:sz w:val="19"/>
-          <w:szCs w:val="19"/>
-        </w:rPr>
-        <w:t>public</w:t>
-      </w:r>
-      <w:r>
-        <w:rPr>
-          <w:rFonts w:ascii="Consolas" w:hAnsi="Consolas" w:cs="Consolas"/>
-          <w:color w:val="000000"/>
-          <w:sz w:val="19"/>
-          <w:szCs w:val="19"/>
-        </w:rPr>
-        <w:t xml:space="preserve"> </w:t>
-      </w:r>
-      <w:r>
-        <w:rPr>
-          <w:rFonts w:ascii="Consolas" w:hAnsi="Consolas" w:cs="Consolas"/>
-          <w:color w:val="0000FF"/>
-          <w:sz w:val="19"/>
-          <w:szCs w:val="19"/>
-        </w:rPr>
-        <w:t>bool</w:t>
-      </w:r>
-      <w:r>
-        <w:rPr>
-          <w:rFonts w:ascii="Consolas" w:hAnsi="Consolas" w:cs="Consolas"/>
-          <w:color w:val="000000"/>
-          <w:sz w:val="19"/>
-          <w:szCs w:val="19"/>
-        </w:rPr>
-        <w:t xml:space="preserve"> </w:t>
-      </w:r>
-      <w:proofErr w:type="spellStart"/>
-      <w:proofErr w:type="gramStart"/>
-      <w:r>
-        <w:rPr>
-          <w:rFonts w:ascii="Consolas" w:hAnsi="Consolas" w:cs="Consolas"/>
-          <w:color w:val="000000"/>
-          <w:sz w:val="19"/>
-          <w:szCs w:val="19"/>
-        </w:rPr>
-        <w:t>SetRemoveAlgorithm</w:t>
-      </w:r>
-      <w:proofErr w:type="spellEnd"/>
-      <w:r>
-        <w:rPr>
-          <w:rFonts w:ascii="Consolas" w:hAnsi="Consolas" w:cs="Consolas"/>
-          <w:color w:val="000000"/>
-          <w:sz w:val="19"/>
-          <w:szCs w:val="19"/>
-        </w:rPr>
-        <w:t>(</w:t>
-      </w:r>
-      <w:proofErr w:type="spellStart"/>
-      <w:proofErr w:type="gramEnd"/>
-      <w:r>
-        <w:rPr>
-          <w:rFonts w:ascii="Consolas" w:hAnsi="Consolas" w:cs="Consolas"/>
-          <w:color w:val="000000"/>
-          <w:sz w:val="19"/>
-          <w:szCs w:val="19"/>
-        </w:rPr>
-        <w:t>AlgorithmTypeEnum</w:t>
-      </w:r>
-      <w:proofErr w:type="spellEnd"/>
-      <w:r>
-        <w:rPr>
-          <w:rFonts w:ascii="Consolas" w:hAnsi="Consolas" w:cs="Consolas"/>
-          <w:color w:val="000000"/>
-          <w:sz w:val="19"/>
-          <w:szCs w:val="19"/>
-        </w:rPr>
-        <w:t xml:space="preserve"> </w:t>
-      </w:r>
-      <w:proofErr w:type="spellStart"/>
-      <w:r>
-        <w:rPr>
-          <w:rFonts w:ascii="Consolas" w:hAnsi="Consolas" w:cs="Consolas"/>
-          <w:color w:val="000000"/>
-          <w:sz w:val="19"/>
-          <w:szCs w:val="19"/>
-        </w:rPr>
-        <w:t>algorithmType</w:t>
-      </w:r>
-      <w:proofErr w:type="spellEnd"/>
-      <w:r>
-        <w:rPr>
-          <w:rFonts w:ascii="Consolas" w:hAnsi="Consolas" w:cs="Consolas"/>
-          <w:color w:val="000000"/>
-          <w:sz w:val="19"/>
-          <w:szCs w:val="19"/>
-        </w:rPr>
-        <w:t>,</w:t>
-      </w:r>
-    </w:p>
-    <w:p>
-      <w:pPr>
-        <w:autoSpaceDE w:val="0"/>
-        <w:autoSpaceDN w:val="0"/>
-        <w:adjustRightInd w:val="0"/>
-        <w:spacing w:after="0" w:line="240" w:lineRule="auto"/>
-        <w:rPr>
-          <w:rFonts w:ascii="Consolas" w:hAnsi="Consolas" w:cs="Consolas"/>
-          <w:color w:val="000000"/>
-          <w:sz w:val="19"/>
-          <w:szCs w:val="19"/>
-        </w:rPr>
-      </w:pPr>
-      <w:r>
-        <w:rPr>
-          <w:rFonts w:ascii="Consolas" w:hAnsi="Consolas" w:cs="Consolas"/>
-          <w:color w:val="000000"/>
-          <w:sz w:val="19"/>
-          <w:szCs w:val="19"/>
-        </w:rPr>
-        <w:t xml:space="preserve"> </w:t>
-      </w:r>
-      <w:r>
-        <w:rPr>
-          <w:rFonts w:ascii="Consolas" w:hAnsi="Consolas" w:cs="Consolas"/>
-          <w:color w:val="000000"/>
-          <w:sz w:val="19"/>
-          <w:szCs w:val="19"/>
-        </w:rPr>
-        <w:t xml:space="preserve">           </w:t>
-      </w:r>
-      <w:proofErr w:type="spellStart"/>
-      <w:r>
-        <w:rPr>
-          <w:rFonts w:ascii="Consolas" w:hAnsi="Consolas" w:cs="Consolas"/>
-          <w:color w:val="000000"/>
-          <w:sz w:val="19"/>
-          <w:szCs w:val="19"/>
-        </w:rPr>
-        <w:t>IEntrySelector</w:t>
-      </w:r>
-      <w:proofErr w:type="spellEnd"/>
-      <w:r>
-        <w:rPr>
-          <w:rFonts w:ascii="Consolas" w:hAnsi="Consolas" w:cs="Consolas"/>
-          <w:color w:val="000000"/>
-          <w:sz w:val="19"/>
-          <w:szCs w:val="19"/>
-        </w:rPr>
-        <w:t>&lt;</w:t>
-      </w:r>
-      <w:proofErr w:type="spellStart"/>
-      <w:r>
-        <w:rPr>
-          <w:rFonts w:ascii="Consolas" w:hAnsi="Consolas" w:cs="Consolas"/>
-          <w:color w:val="000000"/>
-          <w:sz w:val="19"/>
-          <w:szCs w:val="19"/>
-        </w:rPr>
-        <w:t>TKey</w:t>
-      </w:r>
-      <w:proofErr w:type="spellEnd"/>
-      <w:r>
-        <w:rPr>
-          <w:rFonts w:ascii="Consolas" w:hAnsi="Consolas" w:cs="Consolas"/>
-          <w:color w:val="000000"/>
-          <w:sz w:val="19"/>
-          <w:szCs w:val="19"/>
-        </w:rPr>
-        <w:t xml:space="preserve">&gt; </w:t>
-      </w:r>
-      <w:proofErr w:type="spellStart"/>
-      <w:r>
-        <w:rPr>
-          <w:rFonts w:ascii="Consolas" w:hAnsi="Consolas" w:cs="Consolas"/>
-          <w:color w:val="000000"/>
-          <w:sz w:val="19"/>
-          <w:szCs w:val="19"/>
-        </w:rPr>
-        <w:t>customDeleteKeySelector</w:t>
-      </w:r>
-      <w:proofErr w:type="spellEnd"/>
-      <w:r>
-        <w:rPr>
-          <w:rFonts w:ascii="Consolas" w:hAnsi="Consolas" w:cs="Consolas"/>
-          <w:color w:val="000000"/>
-          <w:sz w:val="19"/>
-          <w:szCs w:val="19"/>
-        </w:rPr>
-        <w:t xml:space="preserve"> = </w:t>
-      </w:r>
-      <w:r>
-        <w:rPr>
-          <w:rFonts w:ascii="Consolas" w:hAnsi="Consolas" w:cs="Consolas"/>
-          <w:color w:val="0000FF"/>
-          <w:sz w:val="19"/>
-          <w:szCs w:val="19"/>
-        </w:rPr>
-        <w:t>null</w:t>
-      </w:r>
-      <w:r>
-        <w:rPr>
-          <w:rFonts w:ascii="Consolas" w:hAnsi="Consolas" w:cs="Consolas"/>
-          <w:color w:val="000000"/>
-          <w:sz w:val="19"/>
-          <w:szCs w:val="19"/>
-        </w:rPr>
-        <w:t>)</w:t>
-      </w:r>
-    </w:p>
+    <w:tbl>
+      <w:tblPr>
+        <w:tblStyle w:val="TableGrid"/>
+        <w:tblW w:w="0" w:type="auto"/>
+        <w:tblLook w:val="04A0" w:firstRow="1" w:lastRow="0" w:firstColumn="1" w:lastColumn="0" w:noHBand="0" w:noVBand="1"/>
+      </w:tblPr>
+      <w:tblGrid>
+        <w:gridCol w:w="10762"/>
+      </w:tblGrid>
+      <w:tr>
+        <w:tc>
+          <w:tcPr>
+            <w:tcW w:w="10762" w:type="dxa"/>
+          </w:tcPr>
+          <w:p>
+            <w:pPr>
+              <w:autoSpaceDE w:val="0"/>
+              <w:autoSpaceDN w:val="0"/>
+              <w:adjustRightInd w:val="0"/>
+              <w:rPr>
+                <w:rFonts w:ascii="Consolas" w:hAnsi="Consolas" w:cs="Consolas"/>
+                <w:color w:val="000000"/>
+                <w:sz w:val="19"/>
+                <w:szCs w:val="19"/>
+              </w:rPr>
+            </w:pPr>
+            <w:r>
+              <w:rPr>
+                <w:rFonts w:ascii="Consolas" w:hAnsi="Consolas" w:cs="Consolas"/>
+                <w:color w:val="0000FF"/>
+                <w:sz w:val="19"/>
+                <w:szCs w:val="19"/>
+              </w:rPr>
+              <w:t>public</w:t>
+            </w:r>
+            <w:r>
+              <w:rPr>
+                <w:rFonts w:ascii="Consolas" w:hAnsi="Consolas" w:cs="Consolas"/>
+                <w:color w:val="000000"/>
+                <w:sz w:val="19"/>
+                <w:szCs w:val="19"/>
+              </w:rPr>
+              <w:t xml:space="preserve"> </w:t>
+            </w:r>
+            <w:r>
+              <w:rPr>
+                <w:rFonts w:ascii="Consolas" w:hAnsi="Consolas" w:cs="Consolas"/>
+                <w:color w:val="0000FF"/>
+                <w:sz w:val="19"/>
+                <w:szCs w:val="19"/>
+              </w:rPr>
+              <w:t>bool</w:t>
+            </w:r>
+            <w:r>
+              <w:rPr>
+                <w:rFonts w:ascii="Consolas" w:hAnsi="Consolas" w:cs="Consolas"/>
+                <w:color w:val="000000"/>
+                <w:sz w:val="19"/>
+                <w:szCs w:val="19"/>
+              </w:rPr>
+              <w:t xml:space="preserve"> </w:t>
+            </w:r>
+            <w:proofErr w:type="spellStart"/>
+            <w:proofErr w:type="gramStart"/>
+            <w:r>
+              <w:rPr>
+                <w:rFonts w:ascii="Consolas" w:hAnsi="Consolas" w:cs="Consolas"/>
+                <w:color w:val="000000"/>
+                <w:sz w:val="19"/>
+                <w:szCs w:val="19"/>
+              </w:rPr>
+              <w:t>SetRemoveAlgorithm</w:t>
+            </w:r>
+            <w:proofErr w:type="spellEnd"/>
+            <w:r>
+              <w:rPr>
+                <w:rFonts w:ascii="Consolas" w:hAnsi="Consolas" w:cs="Consolas"/>
+                <w:color w:val="000000"/>
+                <w:sz w:val="19"/>
+                <w:szCs w:val="19"/>
+              </w:rPr>
+              <w:t>(</w:t>
+            </w:r>
+            <w:proofErr w:type="spellStart"/>
+            <w:proofErr w:type="gramEnd"/>
+            <w:r>
+              <w:rPr>
+                <w:rFonts w:ascii="Consolas" w:hAnsi="Consolas" w:cs="Consolas"/>
+                <w:color w:val="000000"/>
+                <w:sz w:val="19"/>
+                <w:szCs w:val="19"/>
+              </w:rPr>
+              <w:t>AlgorithmTypeEnum</w:t>
+            </w:r>
+            <w:proofErr w:type="spellEnd"/>
+            <w:r>
+              <w:rPr>
+                <w:rFonts w:ascii="Consolas" w:hAnsi="Consolas" w:cs="Consolas"/>
+                <w:color w:val="000000"/>
+                <w:sz w:val="19"/>
+                <w:szCs w:val="19"/>
+              </w:rPr>
+              <w:t xml:space="preserve"> </w:t>
+            </w:r>
+            <w:proofErr w:type="spellStart"/>
+            <w:r>
+              <w:rPr>
+                <w:rFonts w:ascii="Consolas" w:hAnsi="Consolas" w:cs="Consolas"/>
+                <w:color w:val="000000"/>
+                <w:sz w:val="19"/>
+                <w:szCs w:val="19"/>
+              </w:rPr>
+              <w:t>algorithmType</w:t>
+            </w:r>
+            <w:proofErr w:type="spellEnd"/>
+            <w:r>
+              <w:rPr>
+                <w:rFonts w:ascii="Consolas" w:hAnsi="Consolas" w:cs="Consolas"/>
+                <w:color w:val="000000"/>
+                <w:sz w:val="19"/>
+                <w:szCs w:val="19"/>
+              </w:rPr>
+              <w:t>,</w:t>
+            </w:r>
+          </w:p>
+          <w:p>
+            <w:pPr>
+              <w:spacing w:line="270" w:lineRule="atLeast"/>
+              <w:rPr>
+                <w:rFonts w:ascii="Segoe UI" w:eastAsia="Times New Roman" w:hAnsi="Segoe UI" w:cs="Segoe UI"/>
+                <w:color w:val="2A2A2A"/>
+                <w:sz w:val="20"/>
+                <w:szCs w:val="20"/>
+                <w:lang w:eastAsia="en-AU"/>
+              </w:rPr>
+            </w:pPr>
+            <w:r>
+              <w:rPr>
+                <w:rFonts w:ascii="Consolas" w:hAnsi="Consolas" w:cs="Consolas"/>
+                <w:color w:val="000000"/>
+                <w:sz w:val="19"/>
+                <w:szCs w:val="19"/>
+              </w:rPr>
+              <w:t xml:space="preserve">            </w:t>
+            </w:r>
+            <w:proofErr w:type="spellStart"/>
+            <w:r>
+              <w:rPr>
+                <w:rFonts w:ascii="Consolas" w:hAnsi="Consolas" w:cs="Consolas"/>
+                <w:color w:val="000000"/>
+                <w:sz w:val="19"/>
+                <w:szCs w:val="19"/>
+              </w:rPr>
+              <w:t>IEntrySelector</w:t>
+            </w:r>
+            <w:proofErr w:type="spellEnd"/>
+            <w:r>
+              <w:rPr>
+                <w:rFonts w:ascii="Consolas" w:hAnsi="Consolas" w:cs="Consolas"/>
+                <w:color w:val="000000"/>
+                <w:sz w:val="19"/>
+                <w:szCs w:val="19"/>
+              </w:rPr>
+              <w:t>&lt;</w:t>
+            </w:r>
+            <w:proofErr w:type="spellStart"/>
+            <w:r>
+              <w:rPr>
+                <w:rFonts w:ascii="Consolas" w:hAnsi="Consolas" w:cs="Consolas"/>
+                <w:color w:val="000000"/>
+                <w:sz w:val="19"/>
+                <w:szCs w:val="19"/>
+              </w:rPr>
+              <w:t>TKey</w:t>
+            </w:r>
+            <w:proofErr w:type="spellEnd"/>
+            <w:r>
+              <w:rPr>
+                <w:rFonts w:ascii="Consolas" w:hAnsi="Consolas" w:cs="Consolas"/>
+                <w:color w:val="000000"/>
+                <w:sz w:val="19"/>
+                <w:szCs w:val="19"/>
+              </w:rPr>
+              <w:t xml:space="preserve">&gt; </w:t>
+            </w:r>
+            <w:proofErr w:type="spellStart"/>
+            <w:r>
+              <w:rPr>
+                <w:rFonts w:ascii="Consolas" w:hAnsi="Consolas" w:cs="Consolas"/>
+                <w:color w:val="000000"/>
+                <w:sz w:val="19"/>
+                <w:szCs w:val="19"/>
+              </w:rPr>
+              <w:t>customDeleteKeySelector</w:t>
+            </w:r>
+            <w:proofErr w:type="spellEnd"/>
+            <w:r>
+              <w:rPr>
+                <w:rFonts w:ascii="Consolas" w:hAnsi="Consolas" w:cs="Consolas"/>
+                <w:color w:val="000000"/>
+                <w:sz w:val="19"/>
+                <w:szCs w:val="19"/>
+              </w:rPr>
+              <w:t xml:space="preserve"> = </w:t>
+            </w:r>
+            <w:r>
+              <w:rPr>
+                <w:rFonts w:ascii="Consolas" w:hAnsi="Consolas" w:cs="Consolas"/>
+                <w:color w:val="0000FF"/>
+                <w:sz w:val="19"/>
+                <w:szCs w:val="19"/>
+              </w:rPr>
+              <w:t>null</w:t>
+            </w:r>
+            <w:r>
+              <w:rPr>
+                <w:rFonts w:ascii="Consolas" w:hAnsi="Consolas" w:cs="Consolas"/>
+                <w:color w:val="000000"/>
+                <w:sz w:val="19"/>
+                <w:szCs w:val="19"/>
+              </w:rPr>
+              <w:t>)</w:t>
+            </w:r>
+          </w:p>
+        </w:tc>
+      </w:tr>
+    </w:tbl>
     <w:p>
       <w:pPr>
         <w:spacing w:after="0" w:line="270" w:lineRule="atLeast"/>
@@ -1658,8 +1688,6 @@
               </w:rPr>
               <w:t>TKey</w:t>
             </w:r>
-            <w:bookmarkStart w:id="0" w:name="_GoBack"/>
-            <w:bookmarkEnd w:id="0"/>
             <w:proofErr w:type="spellEnd"/>
             <w:r>
               <w:rPr>
@@ -1740,55 +1768,126 @@
       <w:pPr>
         <w:spacing w:after="0" w:line="270" w:lineRule="atLeast"/>
         <w:rPr>
+          <w:rFonts w:cstheme="minorHAnsi"/>
+          <w:color w:val="000000"/>
+          <w:sz w:val="19"/>
+          <w:szCs w:val="19"/>
+        </w:rPr>
+      </w:pPr>
+      <w:r>
+        <w:rPr>
+          <w:rFonts w:eastAsia="Times New Roman" w:cstheme="minorHAnsi"/>
+          <w:color w:val="2A2A2A"/>
+          <w:sz w:val="20"/>
+          <w:szCs w:val="20"/>
+          <w:lang w:eastAsia="en-AU"/>
+        </w:rPr>
+        <w:t xml:space="preserve">By </w:t>
+      </w:r>
+      <w:proofErr w:type="gramStart"/>
+      <w:r>
+        <w:rPr>
+          <w:rFonts w:eastAsia="Times New Roman" w:cstheme="minorHAnsi"/>
+          <w:color w:val="2A2A2A"/>
+          <w:sz w:val="20"/>
+          <w:szCs w:val="20"/>
+          <w:lang w:eastAsia="en-AU"/>
+        </w:rPr>
+        <w:t>Default</w:t>
+      </w:r>
+      <w:proofErr w:type="gramEnd"/>
+      <w:r>
+        <w:rPr>
+          <w:rFonts w:eastAsia="Times New Roman" w:cstheme="minorHAnsi"/>
+          <w:color w:val="2A2A2A"/>
+          <w:sz w:val="20"/>
+          <w:szCs w:val="20"/>
+          <w:lang w:eastAsia="en-AU"/>
+        </w:rPr>
+        <w:t xml:space="preserve"> </w:t>
+      </w:r>
+      <w:proofErr w:type="spellStart"/>
+      <w:r>
+        <w:rPr>
+          <w:rFonts w:cstheme="minorHAnsi"/>
+          <w:color w:val="000000"/>
+          <w:sz w:val="19"/>
+          <w:szCs w:val="19"/>
+        </w:rPr>
+        <w:t>NWayAssociateCache</w:t>
+      </w:r>
+      <w:proofErr w:type="spellEnd"/>
+      <w:r>
+        <w:rPr>
+          <w:rFonts w:cstheme="minorHAnsi"/>
+          <w:color w:val="000000"/>
+          <w:sz w:val="19"/>
+          <w:szCs w:val="19"/>
+        </w:rPr>
+        <w:t xml:space="preserve"> uses LRU algorithm to remove an entry from the cache set but if a Custom type selected then </w:t>
+      </w:r>
+      <w:proofErr w:type="spellStart"/>
+      <w:r>
+        <w:rPr>
+          <w:rFonts w:cstheme="minorHAnsi"/>
+          <w:color w:val="000000"/>
+          <w:sz w:val="19"/>
+          <w:szCs w:val="19"/>
+        </w:rPr>
+        <w:t>its</w:t>
+      </w:r>
+      <w:proofErr w:type="spellEnd"/>
+      <w:r>
+        <w:rPr>
+          <w:rFonts w:cstheme="minorHAnsi"/>
+          <w:color w:val="000000"/>
+          <w:sz w:val="19"/>
+          <w:szCs w:val="19"/>
+        </w:rPr>
+        <w:t xml:space="preserve"> necessary to provide the second parameter which is an object that implements </w:t>
+      </w:r>
+      <w:proofErr w:type="spellStart"/>
+      <w:r>
+        <w:rPr>
+          <w:rFonts w:cstheme="minorHAnsi"/>
+          <w:color w:val="000000"/>
+          <w:sz w:val="19"/>
+          <w:szCs w:val="19"/>
+        </w:rPr>
+        <w:t>IEntrySelector</w:t>
+      </w:r>
+      <w:proofErr w:type="spellEnd"/>
+      <w:r>
+        <w:rPr>
+          <w:rFonts w:cstheme="minorHAnsi"/>
+          <w:color w:val="000000"/>
+          <w:sz w:val="19"/>
+          <w:szCs w:val="19"/>
+        </w:rPr>
+        <w:t xml:space="preserve"> interface.</w:t>
+      </w:r>
+    </w:p>
+    <w:p>
+      <w:pPr>
+        <w:spacing w:after="0" w:line="270" w:lineRule="atLeast"/>
+        <w:rPr>
           <w:rFonts w:ascii="Consolas" w:hAnsi="Consolas" w:cs="Consolas"/>
           <w:color w:val="000000"/>
           <w:sz w:val="19"/>
           <w:szCs w:val="19"/>
         </w:rPr>
       </w:pPr>
-      <w:r>
-        <w:rPr>
-          <w:rFonts w:ascii="Segoe UI" w:eastAsia="Times New Roman" w:hAnsi="Segoe UI" w:cs="Segoe UI"/>
-          <w:color w:val="2A2A2A"/>
-          <w:sz w:val="20"/>
-          <w:szCs w:val="20"/>
-          <w:lang w:eastAsia="en-AU"/>
-        </w:rPr>
-        <w:t xml:space="preserve">By </w:t>
-      </w:r>
-      <w:proofErr w:type="gramStart"/>
-      <w:r>
-        <w:rPr>
-          <w:rFonts w:ascii="Segoe UI" w:eastAsia="Times New Roman" w:hAnsi="Segoe UI" w:cs="Segoe UI"/>
-          <w:color w:val="2A2A2A"/>
-          <w:sz w:val="20"/>
-          <w:szCs w:val="20"/>
-          <w:lang w:eastAsia="en-AU"/>
-        </w:rPr>
-        <w:t>Default</w:t>
-      </w:r>
-      <w:proofErr w:type="gramEnd"/>
-      <w:r>
-        <w:rPr>
-          <w:rFonts w:ascii="Segoe UI" w:eastAsia="Times New Roman" w:hAnsi="Segoe UI" w:cs="Segoe UI"/>
-          <w:color w:val="2A2A2A"/>
-          <w:sz w:val="20"/>
-          <w:szCs w:val="20"/>
-          <w:lang w:eastAsia="en-AU"/>
-        </w:rPr>
-        <w:t xml:space="preserve"> </w:t>
-      </w:r>
-      <w:proofErr w:type="spellStart"/>
-      <w:r>
+    </w:p>
+    <w:p>
+      <w:pPr>
+        <w:spacing w:after="0" w:line="270" w:lineRule="atLeast"/>
         <w:rPr>
           <w:rFonts w:ascii="Consolas" w:hAnsi="Consolas" w:cs="Consolas"/>
           <w:color w:val="000000"/>
           <w:sz w:val="19"/>
           <w:szCs w:val="19"/>
         </w:rPr>
-        <w:t>NWayAssociateCache</w:t>
-      </w:r>
-      <w:proofErr w:type="spellEnd"/>
+      </w:pPr>
       <w:r>
         <w:rPr>
           <w:rFonts w:ascii="Consolas" w:hAnsi="Consolas" w:cs="Consolas"/>
@@ -1796,29 +1895,636 @@
           <w:sz w:val="19"/>
           <w:szCs w:val="19"/>
         </w:rPr>
-        <w:t xml:space="preserve"> uses LRU algorithm to remove an entry from the cache set but if a Custom type selected then </w:t>
-      </w:r>
-      <w:proofErr w:type="spellStart"/>
-      <w:r>
+        <w:t>Class Members:</w:t>
+      </w:r>
+    </w:p>
+    <w:tbl>
+      <w:tblPr>
+        <w:tblStyle w:val="TableGrid"/>
+        <w:tblW w:w="0" w:type="auto"/>
+        <w:tblInd w:w="5" w:type="dxa"/>
+        <w:tblLook w:val="04A0" w:firstRow="1" w:lastRow="0" w:firstColumn="1" w:lastColumn="0" w:noHBand="0" w:noVBand="1"/>
+      </w:tblPr>
+      <w:tblGrid>
+        <w:gridCol w:w="5381"/>
+        <w:gridCol w:w="5381"/>
+      </w:tblGrid>
+      <w:tr>
+        <w:tc>
+          <w:tcPr>
+            <w:tcW w:w="10762" w:type="dxa"/>
+            <w:gridSpan w:val="2"/>
+            <w:tcBorders>
+              <w:top w:val="nil"/>
+              <w:left w:val="nil"/>
+              <w:right w:val="nil"/>
+            </w:tcBorders>
+          </w:tcPr>
+          <w:p>
+            <w:pPr>
+              <w:spacing w:line="270" w:lineRule="atLeast"/>
+              <w:rPr>
+                <w:rFonts w:ascii="Consolas" w:hAnsi="Consolas" w:cs="Consolas"/>
+                <w:color w:val="000000"/>
+                <w:sz w:val="19"/>
+                <w:szCs w:val="19"/>
+              </w:rPr>
+            </w:pPr>
+            <w:r>
+              <w:rPr>
+                <w:rFonts w:ascii="Consolas" w:hAnsi="Consolas" w:cs="Consolas"/>
+                <w:b/>
+                <w:bCs/>
+                <w:color w:val="70AD47"/>
+                <w:spacing w:val="10"/>
+                <w:sz w:val="19"/>
+                <w:szCs w:val="19"/>
+                <w14:glow w14:rad="38100">
+                  <w14:schemeClr w14:val="accent1">
+                    <w14:alpha w14:val="60000"/>
+                  </w14:schemeClr>
+                </w14:glow>
+                <w14:textOutline w14:w="9525" w14:cap="flat" w14:cmpd="sng" w14:algn="ctr">
+                  <w14:solidFill>
+                    <w14:schemeClr w14:val="accent1"/>
+                  </w14:solidFill>
+                  <w14:prstDash w14:val="solid"/>
+                  <w14:round/>
+                </w14:textOutline>
+                <w14:textFill>
+                  <w14:solidFill>
+                    <w14:srgbClr w14:val="70AD47">
+                      <w14:tint w14:val="1000"/>
+                    </w14:srgbClr>
+                  </w14:solidFill>
+                </w14:textFill>
+              </w:rPr>
+              <w:t>Methods</w:t>
+            </w:r>
+          </w:p>
+        </w:tc>
+      </w:tr>
+      <w:tr>
+        <w:tc>
+          <w:tcPr>
+            <w:tcW w:w="5381" w:type="dxa"/>
+          </w:tcPr>
+          <w:p>
+            <w:pPr>
+              <w:spacing w:line="270" w:lineRule="atLeast"/>
+              <w:rPr>
+                <w:rFonts w:ascii="Consolas" w:hAnsi="Consolas" w:cs="Consolas"/>
+                <w:color w:val="000000"/>
+                <w:sz w:val="19"/>
+                <w:szCs w:val="19"/>
+              </w:rPr>
+            </w:pPr>
+            <w:proofErr w:type="spellStart"/>
+            <w:r>
+              <w:rPr>
+                <w:rFonts w:ascii="Consolas" w:hAnsi="Consolas" w:cs="Consolas"/>
+                <w:color w:val="000000"/>
+                <w:sz w:val="19"/>
+                <w:szCs w:val="19"/>
+              </w:rPr>
+              <w:t>NWayAssociateCache</w:t>
+            </w:r>
+            <w:proofErr w:type="spellEnd"/>
+          </w:p>
+        </w:tc>
+        <w:tc>
+          <w:tcPr>
+            <w:tcW w:w="5381" w:type="dxa"/>
+          </w:tcPr>
+          <w:p>
+            <w:pPr>
+              <w:spacing w:line="270" w:lineRule="atLeast"/>
+              <w:rPr>
+                <w:rFonts w:ascii="Consolas" w:hAnsi="Consolas" w:cs="Consolas"/>
+                <w:color w:val="000000"/>
+                <w:sz w:val="19"/>
+                <w:szCs w:val="19"/>
+              </w:rPr>
+            </w:pPr>
+            <w:r>
+              <w:rPr>
+                <w:rFonts w:ascii="Consolas" w:hAnsi="Consolas" w:cs="Consolas"/>
+                <w:color w:val="000000"/>
+                <w:sz w:val="19"/>
+                <w:szCs w:val="19"/>
+              </w:rPr>
+              <w:t>Constructor</w:t>
+            </w:r>
+          </w:p>
+        </w:tc>
+      </w:tr>
+      <w:tr>
+        <w:tc>
+          <w:tcPr>
+            <w:tcW w:w="5381" w:type="dxa"/>
+          </w:tcPr>
+          <w:p>
+            <w:pPr>
+              <w:spacing w:line="270" w:lineRule="atLeast"/>
+              <w:rPr>
+                <w:rFonts w:ascii="Consolas" w:hAnsi="Consolas" w:cs="Consolas"/>
+                <w:color w:val="000000"/>
+                <w:sz w:val="19"/>
+                <w:szCs w:val="19"/>
+              </w:rPr>
+            </w:pPr>
+            <w:proofErr w:type="spellStart"/>
+            <w:r>
+              <w:rPr>
+                <w:rFonts w:ascii="Consolas" w:hAnsi="Consolas" w:cs="Consolas"/>
+                <w:color w:val="000000"/>
+                <w:sz w:val="19"/>
+                <w:szCs w:val="19"/>
+              </w:rPr>
+              <w:t>SetRemoveAlgorithm</w:t>
+            </w:r>
+            <w:proofErr w:type="spellEnd"/>
+          </w:p>
+        </w:tc>
+        <w:tc>
+          <w:tcPr>
+            <w:tcW w:w="5381" w:type="dxa"/>
+          </w:tcPr>
+          <w:p>
+            <w:pPr>
+              <w:spacing w:line="270" w:lineRule="atLeast"/>
+              <w:rPr>
+                <w:rFonts w:ascii="Consolas" w:hAnsi="Consolas" w:cs="Consolas"/>
+                <w:color w:val="000000"/>
+                <w:sz w:val="19"/>
+                <w:szCs w:val="19"/>
+              </w:rPr>
+            </w:pPr>
+            <w:r>
+              <w:rPr>
+                <w:rFonts w:ascii="Consolas" w:hAnsi="Consolas" w:cs="Consolas"/>
+                <w:color w:val="000000"/>
+                <w:sz w:val="19"/>
+                <w:szCs w:val="19"/>
+              </w:rPr>
+              <w:t>Defines the key removing algorithm</w:t>
+            </w:r>
+          </w:p>
+        </w:tc>
+      </w:tr>
+      <w:tr>
+        <w:tc>
+          <w:tcPr>
+            <w:tcW w:w="5381" w:type="dxa"/>
+          </w:tcPr>
+          <w:p>
+            <w:pPr>
+              <w:spacing w:line="270" w:lineRule="atLeast"/>
+              <w:rPr>
+                <w:rFonts w:ascii="Consolas" w:hAnsi="Consolas" w:cs="Consolas"/>
+                <w:color w:val="000000"/>
+                <w:sz w:val="19"/>
+                <w:szCs w:val="19"/>
+              </w:rPr>
+            </w:pPr>
+            <w:proofErr w:type="spellStart"/>
+            <w:r>
+              <w:rPr>
+                <w:rFonts w:ascii="Consolas" w:hAnsi="Consolas" w:cs="Consolas"/>
+                <w:color w:val="000000"/>
+                <w:sz w:val="19"/>
+                <w:szCs w:val="19"/>
+              </w:rPr>
+              <w:t>SetValue</w:t>
+            </w:r>
+            <w:proofErr w:type="spellEnd"/>
+          </w:p>
+        </w:tc>
+        <w:tc>
+          <w:tcPr>
+            <w:tcW w:w="5381" w:type="dxa"/>
+          </w:tcPr>
+          <w:p>
+            <w:pPr>
+              <w:spacing w:line="270" w:lineRule="atLeast"/>
+              <w:rPr>
+                <w:rFonts w:ascii="Consolas" w:hAnsi="Consolas" w:cs="Consolas"/>
+                <w:color w:val="000000"/>
+                <w:sz w:val="19"/>
+                <w:szCs w:val="19"/>
+              </w:rPr>
+            </w:pPr>
+            <w:r>
+              <w:rPr>
+                <w:rFonts w:ascii="Consolas" w:hAnsi="Consolas" w:cs="Consolas"/>
+                <w:color w:val="000000"/>
+                <w:sz w:val="19"/>
+                <w:szCs w:val="19"/>
+              </w:rPr>
+              <w:t>Sets a key value in cache</w:t>
+            </w:r>
+          </w:p>
+        </w:tc>
+      </w:tr>
+      <w:tr>
+        <w:tc>
+          <w:tcPr>
+            <w:tcW w:w="5381" w:type="dxa"/>
+          </w:tcPr>
+          <w:p>
+            <w:pPr>
+              <w:spacing w:line="270" w:lineRule="atLeast"/>
+              <w:rPr>
+                <w:rFonts w:ascii="Consolas" w:hAnsi="Consolas" w:cs="Consolas"/>
+                <w:color w:val="000000"/>
+                <w:sz w:val="19"/>
+                <w:szCs w:val="19"/>
+              </w:rPr>
+            </w:pPr>
+            <w:proofErr w:type="spellStart"/>
+            <w:r>
+              <w:rPr>
+                <w:rFonts w:ascii="Consolas" w:hAnsi="Consolas" w:cs="Consolas"/>
+                <w:color w:val="000000"/>
+                <w:sz w:val="19"/>
+                <w:szCs w:val="19"/>
+              </w:rPr>
+              <w:t>ReadValue</w:t>
+            </w:r>
+            <w:proofErr w:type="spellEnd"/>
+          </w:p>
+        </w:tc>
+        <w:tc>
+          <w:tcPr>
+            <w:tcW w:w="5381" w:type="dxa"/>
+          </w:tcPr>
+          <w:p>
+            <w:pPr>
+              <w:spacing w:line="270" w:lineRule="atLeast"/>
+              <w:rPr>
+                <w:rFonts w:ascii="Consolas" w:hAnsi="Consolas" w:cs="Consolas"/>
+                <w:color w:val="000000"/>
+                <w:sz w:val="19"/>
+                <w:szCs w:val="19"/>
+              </w:rPr>
+            </w:pPr>
+            <w:r>
+              <w:rPr>
+                <w:rFonts w:ascii="Consolas" w:hAnsi="Consolas" w:cs="Consolas"/>
+                <w:color w:val="000000"/>
+                <w:sz w:val="19"/>
+                <w:szCs w:val="19"/>
+              </w:rPr>
+              <w:t>Reads a key value in cache</w:t>
+            </w:r>
+          </w:p>
+        </w:tc>
+      </w:tr>
+      <w:tr>
+        <w:tc>
+          <w:tcPr>
+            <w:tcW w:w="10762" w:type="dxa"/>
+            <w:gridSpan w:val="2"/>
+            <w:tcBorders>
+              <w:left w:val="nil"/>
+              <w:right w:val="nil"/>
+            </w:tcBorders>
+          </w:tcPr>
+          <w:p>
+            <w:pPr>
+              <w:spacing w:line="270" w:lineRule="atLeast"/>
+              <w:rPr>
+                <w:rFonts w:ascii="Consolas" w:hAnsi="Consolas" w:cs="Consolas"/>
+                <w:color w:val="000000"/>
+                <w:sz w:val="19"/>
+                <w:szCs w:val="19"/>
+              </w:rPr>
+            </w:pPr>
+            <w:r>
+              <w:rPr>
+                <w:rFonts w:ascii="Consolas" w:hAnsi="Consolas" w:cs="Consolas"/>
+                <w:b/>
+                <w:bCs/>
+                <w:color w:val="70AD47"/>
+                <w:spacing w:val="10"/>
+                <w:sz w:val="19"/>
+                <w:szCs w:val="19"/>
+                <w14:glow w14:rad="38100">
+                  <w14:schemeClr w14:val="accent1">
+                    <w14:alpha w14:val="60000"/>
+                  </w14:schemeClr>
+                </w14:glow>
+                <w14:textOutline w14:w="9525" w14:cap="flat" w14:cmpd="sng" w14:algn="ctr">
+                  <w14:solidFill>
+                    <w14:schemeClr w14:val="accent1"/>
+                  </w14:solidFill>
+                  <w14:prstDash w14:val="solid"/>
+                  <w14:round/>
+                </w14:textOutline>
+                <w14:textFill>
+                  <w14:solidFill>
+                    <w14:srgbClr w14:val="70AD47">
+                      <w14:tint w14:val="1000"/>
+                    </w14:srgbClr>
+                  </w14:solidFill>
+                </w14:textFill>
+              </w:rPr>
+              <w:t>Properties</w:t>
+            </w:r>
+          </w:p>
+        </w:tc>
+      </w:tr>
+      <w:tr>
+        <w:tc>
+          <w:tcPr>
+            <w:tcW w:w="5381" w:type="dxa"/>
+          </w:tcPr>
+          <w:p>
+            <w:pPr>
+              <w:spacing w:line="270" w:lineRule="atLeast"/>
+              <w:rPr>
+                <w:rFonts w:ascii="Consolas" w:hAnsi="Consolas" w:cs="Consolas"/>
+                <w:color w:val="000000"/>
+                <w:sz w:val="19"/>
+                <w:szCs w:val="19"/>
+              </w:rPr>
+            </w:pPr>
+            <w:proofErr w:type="spellStart"/>
+            <w:r>
+              <w:rPr>
+                <w:rFonts w:ascii="Consolas" w:hAnsi="Consolas" w:cs="Consolas"/>
+                <w:color w:val="000000"/>
+                <w:sz w:val="19"/>
+                <w:szCs w:val="19"/>
+              </w:rPr>
+              <w:t>NumbertOfSets</w:t>
+            </w:r>
+            <w:proofErr w:type="spellEnd"/>
+          </w:p>
+        </w:tc>
+        <w:tc>
+          <w:tcPr>
+            <w:tcW w:w="5381" w:type="dxa"/>
+          </w:tcPr>
+          <w:p>
+            <w:pPr>
+              <w:spacing w:line="270" w:lineRule="atLeast"/>
+              <w:rPr>
+                <w:rFonts w:ascii="Consolas" w:hAnsi="Consolas" w:cs="Consolas"/>
+                <w:color w:val="000000"/>
+                <w:sz w:val="19"/>
+                <w:szCs w:val="19"/>
+              </w:rPr>
+            </w:pPr>
+            <w:r>
+              <w:rPr>
+                <w:rFonts w:ascii="Consolas" w:hAnsi="Consolas" w:cs="Consolas"/>
+                <w:color w:val="000000"/>
+                <w:sz w:val="19"/>
+                <w:szCs w:val="19"/>
+              </w:rPr>
+              <w:t>Number of cache sets that are available</w:t>
+            </w:r>
+          </w:p>
+        </w:tc>
+      </w:tr>
+      <w:tr>
+        <w:tc>
+          <w:tcPr>
+            <w:tcW w:w="5381" w:type="dxa"/>
+          </w:tcPr>
+          <w:p>
+            <w:pPr>
+              <w:spacing w:line="270" w:lineRule="atLeast"/>
+              <w:rPr>
+                <w:rFonts w:ascii="Consolas" w:hAnsi="Consolas" w:cs="Consolas"/>
+                <w:color w:val="000000"/>
+                <w:sz w:val="19"/>
+                <w:szCs w:val="19"/>
+              </w:rPr>
+            </w:pPr>
+            <w:proofErr w:type="spellStart"/>
+            <w:r>
+              <w:rPr>
+                <w:rFonts w:ascii="Consolas" w:hAnsi="Consolas" w:cs="Consolas"/>
+                <w:color w:val="000000"/>
+                <w:sz w:val="19"/>
+                <w:szCs w:val="19"/>
+              </w:rPr>
+              <w:t>SetCapacity</w:t>
+            </w:r>
+            <w:proofErr w:type="spellEnd"/>
+          </w:p>
+        </w:tc>
+        <w:tc>
+          <w:tcPr>
+            <w:tcW w:w="5381" w:type="dxa"/>
+          </w:tcPr>
+          <w:p>
+            <w:pPr>
+              <w:spacing w:line="270" w:lineRule="atLeast"/>
+              <w:rPr>
+                <w:rFonts w:ascii="Consolas" w:hAnsi="Consolas" w:cs="Consolas"/>
+                <w:color w:val="000000"/>
+                <w:sz w:val="19"/>
+                <w:szCs w:val="19"/>
+              </w:rPr>
+            </w:pPr>
+            <w:r>
+              <w:rPr>
+                <w:rFonts w:ascii="Consolas" w:hAnsi="Consolas" w:cs="Consolas"/>
+                <w:color w:val="000000"/>
+                <w:sz w:val="19"/>
+                <w:szCs w:val="19"/>
+              </w:rPr>
+              <w:t>Number of entries in each cache set</w:t>
+            </w:r>
+          </w:p>
+        </w:tc>
+      </w:tr>
+      <w:tr>
+        <w:tc>
+          <w:tcPr>
+            <w:tcW w:w="10762" w:type="dxa"/>
+            <w:gridSpan w:val="2"/>
+            <w:tcBorders>
+              <w:left w:val="nil"/>
+              <w:right w:val="nil"/>
+            </w:tcBorders>
+          </w:tcPr>
+          <w:p>
+            <w:pPr>
+              <w:spacing w:line="270" w:lineRule="atLeast"/>
+              <w:rPr>
+                <w:rFonts w:ascii="Consolas" w:hAnsi="Consolas" w:cs="Consolas"/>
+                <w:color w:val="000000"/>
+                <w:sz w:val="19"/>
+                <w:szCs w:val="19"/>
+              </w:rPr>
+            </w:pPr>
+            <w:r>
+              <w:rPr>
+                <w:rFonts w:ascii="Consolas" w:hAnsi="Consolas" w:cs="Consolas"/>
+                <w:b/>
+                <w:bCs/>
+                <w:color w:val="70AD47"/>
+                <w:spacing w:val="10"/>
+                <w:sz w:val="19"/>
+                <w:szCs w:val="19"/>
+                <w14:glow w14:rad="38100">
+                  <w14:schemeClr w14:val="accent1">
+                    <w14:alpha w14:val="60000"/>
+                  </w14:schemeClr>
+                </w14:glow>
+                <w14:textOutline w14:w="9525" w14:cap="flat" w14:cmpd="sng" w14:algn="ctr">
+                  <w14:solidFill>
+                    <w14:schemeClr w14:val="accent1"/>
+                  </w14:solidFill>
+                  <w14:prstDash w14:val="solid"/>
+                  <w14:round/>
+                </w14:textOutline>
+                <w14:textFill>
+                  <w14:solidFill>
+                    <w14:srgbClr w14:val="70AD47">
+                      <w14:tint w14:val="1000"/>
+                    </w14:srgbClr>
+                  </w14:solidFill>
+                </w14:textFill>
+              </w:rPr>
+              <w:t>Events</w:t>
+            </w:r>
+          </w:p>
+        </w:tc>
+      </w:tr>
+      <w:tr>
+        <w:tc>
+          <w:tcPr>
+            <w:tcW w:w="5381" w:type="dxa"/>
+          </w:tcPr>
+          <w:p>
+            <w:pPr>
+              <w:spacing w:line="270" w:lineRule="atLeast"/>
+              <w:rPr>
+                <w:rFonts w:ascii="Consolas" w:hAnsi="Consolas" w:cs="Consolas"/>
+                <w:color w:val="000000"/>
+                <w:sz w:val="19"/>
+                <w:szCs w:val="19"/>
+              </w:rPr>
+            </w:pPr>
+            <w:proofErr w:type="spellStart"/>
+            <w:r>
+              <w:rPr>
+                <w:rFonts w:ascii="Consolas" w:hAnsi="Consolas" w:cs="Consolas"/>
+                <w:color w:val="000000"/>
+                <w:sz w:val="19"/>
+                <w:szCs w:val="19"/>
+              </w:rPr>
+              <w:t>OnMiss</w:t>
+            </w:r>
+            <w:proofErr w:type="spellEnd"/>
+          </w:p>
+        </w:tc>
+        <w:tc>
+          <w:tcPr>
+            <w:tcW w:w="5381" w:type="dxa"/>
+          </w:tcPr>
+          <w:p>
+            <w:pPr>
+              <w:spacing w:line="270" w:lineRule="atLeast"/>
+              <w:rPr>
+                <w:rFonts w:ascii="Consolas" w:hAnsi="Consolas" w:cs="Consolas"/>
+                <w:color w:val="000000"/>
+                <w:sz w:val="19"/>
+                <w:szCs w:val="19"/>
+              </w:rPr>
+            </w:pPr>
+            <w:r>
+              <w:rPr>
+                <w:rFonts w:ascii="Consolas" w:hAnsi="Consolas" w:cs="Consolas"/>
+                <w:color w:val="000000"/>
+                <w:sz w:val="19"/>
+                <w:szCs w:val="19"/>
+              </w:rPr>
+              <w:t>Triggered when a Miss in cache happens</w:t>
+            </w:r>
+          </w:p>
+        </w:tc>
+      </w:tr>
+      <w:tr>
+        <w:tc>
+          <w:tcPr>
+            <w:tcW w:w="5381" w:type="dxa"/>
+          </w:tcPr>
+          <w:p>
+            <w:pPr>
+              <w:spacing w:line="270" w:lineRule="atLeast"/>
+              <w:rPr>
+                <w:rFonts w:ascii="Consolas" w:hAnsi="Consolas" w:cs="Consolas"/>
+                <w:color w:val="000000"/>
+                <w:sz w:val="19"/>
+                <w:szCs w:val="19"/>
+              </w:rPr>
+            </w:pPr>
+            <w:proofErr w:type="spellStart"/>
+            <w:r>
+              <w:rPr>
+                <w:rFonts w:ascii="Consolas" w:hAnsi="Consolas" w:cs="Consolas"/>
+                <w:color w:val="000000"/>
+                <w:sz w:val="19"/>
+                <w:szCs w:val="19"/>
+              </w:rPr>
+              <w:t>OnHit</w:t>
+            </w:r>
+            <w:proofErr w:type="spellEnd"/>
+          </w:p>
+        </w:tc>
+        <w:tc>
+          <w:tcPr>
+            <w:tcW w:w="5381" w:type="dxa"/>
+          </w:tcPr>
+          <w:p>
+            <w:pPr>
+              <w:spacing w:line="270" w:lineRule="atLeast"/>
+              <w:rPr>
+                <w:rFonts w:ascii="Consolas" w:hAnsi="Consolas" w:cs="Consolas"/>
+                <w:color w:val="000000"/>
+                <w:sz w:val="19"/>
+                <w:szCs w:val="19"/>
+              </w:rPr>
+            </w:pPr>
+            <w:r>
+              <w:rPr>
+                <w:rFonts w:ascii="Consolas" w:hAnsi="Consolas" w:cs="Consolas"/>
+                <w:color w:val="000000"/>
+                <w:sz w:val="19"/>
+                <w:szCs w:val="19"/>
+              </w:rPr>
+              <w:t>Triggered when a Hit in cache happens</w:t>
+            </w:r>
+          </w:p>
+        </w:tc>
+      </w:tr>
+    </w:tbl>
+    <w:p>
+      <w:pPr>
+        <w:spacing w:after="0" w:line="270" w:lineRule="atLeast"/>
         <w:rPr>
           <w:rFonts w:ascii="Consolas" w:hAnsi="Consolas" w:cs="Consolas"/>
           <w:color w:val="000000"/>
           <w:sz w:val="19"/>
           <w:szCs w:val="19"/>
         </w:rPr>
-        <w:t>its</w:t>
-      </w:r>
-      <w:proofErr w:type="spellEnd"/>
-      <w:r>
+      </w:pPr>
+    </w:p>
+    <w:p>
+      <w:pPr>
         <w:rPr>
           <w:rFonts w:ascii="Consolas" w:hAnsi="Consolas" w:cs="Consolas"/>
           <w:color w:val="000000"/>
           <w:sz w:val="19"/>
           <w:szCs w:val="19"/>
         </w:rPr>
-        <w:t xml:space="preserve"> necessary to provide the second parameter which is an object that implements </w:t>
-      </w:r>
-      <w:proofErr w:type="spellStart"/>
+      </w:pPr>
       <w:r>
         <w:rPr>
           <w:rFonts w:ascii="Consolas" w:hAnsi="Consolas" w:cs="Consolas"/>
@@ -1826,794 +2532,849 @@
           <w:sz w:val="19"/>
           <w:szCs w:val="19"/>
         </w:rPr>
-        <w:t>IEntrySelector</w:t>
-      </w:r>
-      <w:proofErr w:type="spellEnd"/>
-      <w:r>
+        <w:br w:type="page"/>
+      </w:r>
+    </w:p>
+    <w:p>
+      <w:pPr>
+        <w:spacing w:after="0" w:line="270" w:lineRule="atLeast"/>
         <w:rPr>
           <w:rFonts w:ascii="Consolas" w:hAnsi="Consolas" w:cs="Consolas"/>
           <w:color w:val="000000"/>
           <w:sz w:val="19"/>
           <w:szCs w:val="19"/>
         </w:rPr>
-        <w:t xml:space="preserve"> interface.</w:t>
-      </w:r>
-    </w:p>
-    <w:p>
-      <w:pPr>
-        <w:spacing w:after="0" w:line="270" w:lineRule="atLeast"/>
+      </w:pPr>
+      <w:r>
         <w:rPr>
           <w:rFonts w:ascii="Consolas" w:hAnsi="Consolas" w:cs="Consolas"/>
           <w:color w:val="000000"/>
           <w:sz w:val="19"/>
           <w:szCs w:val="19"/>
         </w:rPr>
-      </w:pPr>
+        <w:lastRenderedPageBreak/>
+        <w:t xml:space="preserve">Examples: </w:t>
+      </w:r>
+    </w:p>
+    <w:tbl>
+      <w:tblPr>
+        <w:tblW w:w="0" w:type="auto"/>
+        <w:tblInd w:w="-8" w:type="dxa"/>
+        <w:tblBorders>
+          <w:top w:val="single" w:sz="4" w:space="0" w:color="auto"/>
+          <w:left w:val="single" w:sz="4" w:space="0" w:color="auto"/>
+          <w:bottom w:val="single" w:sz="4" w:space="0" w:color="auto"/>
+          <w:right w:val="single" w:sz="4" w:space="0" w:color="auto"/>
+          <w:insideH w:val="single" w:sz="4" w:space="0" w:color="auto"/>
+          <w:insideV w:val="single" w:sz="4" w:space="0" w:color="auto"/>
+        </w:tblBorders>
+        <w:tblLook w:val="0000" w:firstRow="0" w:lastRow="0" w:firstColumn="0" w:lastColumn="0" w:noHBand="0" w:noVBand="0"/>
+      </w:tblPr>
+      <w:tblGrid>
+        <w:gridCol w:w="10351"/>
+      </w:tblGrid>
+      <w:tr>
+        <w:tblPrEx>
+          <w:tblCellMar>
+            <w:top w:w="0" w:type="dxa"/>
+            <w:bottom w:w="0" w:type="dxa"/>
+          </w:tblCellMar>
+        </w:tblPrEx>
+        <w:trPr>
+          <w:trHeight w:val="246"/>
+        </w:trPr>
+        <w:tc>
+          <w:tcPr>
+            <w:tcW w:w="10351" w:type="dxa"/>
+          </w:tcPr>
+          <w:p>
+            <w:pPr>
+              <w:autoSpaceDE w:val="0"/>
+              <w:autoSpaceDN w:val="0"/>
+              <w:adjustRightInd w:val="0"/>
+              <w:spacing w:after="0" w:line="240" w:lineRule="auto"/>
+              <w:rPr>
+                <w:rFonts w:ascii="Consolas" w:hAnsi="Consolas" w:cs="Consolas"/>
+                <w:color w:val="0000FF"/>
+                <w:sz w:val="19"/>
+                <w:szCs w:val="19"/>
+              </w:rPr>
+            </w:pPr>
+            <w:proofErr w:type="spellStart"/>
+            <w:r>
+              <w:rPr>
+                <w:rFonts w:ascii="Consolas" w:hAnsi="Consolas" w:cs="Consolas"/>
+                <w:color w:val="0000FF"/>
+                <w:sz w:val="19"/>
+                <w:szCs w:val="19"/>
+              </w:rPr>
+              <w:t>var</w:t>
+            </w:r>
+            <w:proofErr w:type="spellEnd"/>
+            <w:r>
+              <w:rPr>
+                <w:rFonts w:ascii="Consolas" w:hAnsi="Consolas" w:cs="Consolas"/>
+                <w:color w:val="000000"/>
+                <w:sz w:val="19"/>
+                <w:szCs w:val="19"/>
+              </w:rPr>
+              <w:t xml:space="preserve"> cache = </w:t>
+            </w:r>
+            <w:r>
+              <w:rPr>
+                <w:rFonts w:ascii="Consolas" w:hAnsi="Consolas" w:cs="Consolas"/>
+                <w:color w:val="0000FF"/>
+                <w:sz w:val="19"/>
+                <w:szCs w:val="19"/>
+              </w:rPr>
+              <w:t>new</w:t>
+            </w:r>
+            <w:r>
+              <w:rPr>
+                <w:rFonts w:ascii="Consolas" w:hAnsi="Consolas" w:cs="Consolas"/>
+                <w:color w:val="000000"/>
+                <w:sz w:val="19"/>
+                <w:szCs w:val="19"/>
+              </w:rPr>
+              <w:t xml:space="preserve"> </w:t>
+            </w:r>
+            <w:proofErr w:type="spellStart"/>
+            <w:r>
+              <w:rPr>
+                <w:rFonts w:ascii="Consolas" w:hAnsi="Consolas" w:cs="Consolas"/>
+                <w:color w:val="000000"/>
+                <w:sz w:val="19"/>
+                <w:szCs w:val="19"/>
+              </w:rPr>
+              <w:t>NWayAssociateCache</w:t>
+            </w:r>
+            <w:proofErr w:type="spellEnd"/>
+            <w:r>
+              <w:rPr>
+                <w:rFonts w:ascii="Consolas" w:hAnsi="Consolas" w:cs="Consolas"/>
+                <w:color w:val="000000"/>
+                <w:sz w:val="19"/>
+                <w:szCs w:val="19"/>
+              </w:rPr>
+              <w:t>&lt;</w:t>
+            </w:r>
+            <w:proofErr w:type="spellStart"/>
+            <w:r>
+              <w:rPr>
+                <w:rFonts w:ascii="Consolas" w:hAnsi="Consolas" w:cs="Consolas"/>
+                <w:color w:val="0000FF"/>
+                <w:sz w:val="19"/>
+                <w:szCs w:val="19"/>
+              </w:rPr>
+              <w:t>int</w:t>
+            </w:r>
+            <w:proofErr w:type="spellEnd"/>
+            <w:r>
+              <w:rPr>
+                <w:rFonts w:ascii="Consolas" w:hAnsi="Consolas" w:cs="Consolas"/>
+                <w:color w:val="000000"/>
+                <w:sz w:val="19"/>
+                <w:szCs w:val="19"/>
+              </w:rPr>
+              <w:t xml:space="preserve">, </w:t>
+            </w:r>
+            <w:proofErr w:type="spellStart"/>
+            <w:r>
+              <w:rPr>
+                <w:rFonts w:ascii="Consolas" w:hAnsi="Consolas" w:cs="Consolas"/>
+                <w:color w:val="0000FF"/>
+                <w:sz w:val="19"/>
+                <w:szCs w:val="19"/>
+              </w:rPr>
+              <w:t>int</w:t>
+            </w:r>
+            <w:proofErr w:type="spellEnd"/>
+            <w:proofErr w:type="gramStart"/>
+            <w:r>
+              <w:rPr>
+                <w:rFonts w:ascii="Consolas" w:hAnsi="Consolas" w:cs="Consolas"/>
+                <w:color w:val="000000"/>
+                <w:sz w:val="19"/>
+                <w:szCs w:val="19"/>
+              </w:rPr>
+              <w:t>&gt;(</w:t>
+            </w:r>
+            <w:proofErr w:type="gramEnd"/>
+            <w:r>
+              <w:rPr>
+                <w:rFonts w:ascii="Consolas" w:hAnsi="Consolas" w:cs="Consolas"/>
+                <w:color w:val="000000"/>
+                <w:sz w:val="19"/>
+                <w:szCs w:val="19"/>
+              </w:rPr>
+              <w:t xml:space="preserve">1, 16, </w:t>
+            </w:r>
+            <w:r>
+              <w:rPr>
+                <w:rFonts w:ascii="Consolas" w:hAnsi="Consolas" w:cs="Consolas"/>
+                <w:color w:val="0000FF"/>
+                <w:sz w:val="19"/>
+                <w:szCs w:val="19"/>
+              </w:rPr>
+              <w:t>new</w:t>
+            </w:r>
+            <w:r>
+              <w:rPr>
+                <w:rFonts w:ascii="Consolas" w:hAnsi="Consolas" w:cs="Consolas"/>
+                <w:color w:val="000000"/>
+                <w:sz w:val="19"/>
+                <w:szCs w:val="19"/>
+              </w:rPr>
+              <w:t xml:space="preserve"> </w:t>
+            </w:r>
+            <w:proofErr w:type="spellStart"/>
+            <w:r>
+              <w:rPr>
+                <w:rFonts w:ascii="Consolas" w:hAnsi="Consolas" w:cs="Consolas"/>
+                <w:color w:val="000000"/>
+                <w:sz w:val="19"/>
+                <w:szCs w:val="19"/>
+              </w:rPr>
+              <w:t>IntKeyMapper</w:t>
+            </w:r>
+            <w:proofErr w:type="spellEnd"/>
+            <w:r>
+              <w:rPr>
+                <w:rFonts w:ascii="Consolas" w:hAnsi="Consolas" w:cs="Consolas"/>
+                <w:color w:val="000000"/>
+                <w:sz w:val="19"/>
+                <w:szCs w:val="19"/>
+              </w:rPr>
+              <w:t>());</w:t>
+            </w:r>
+          </w:p>
+        </w:tc>
+      </w:tr>
+    </w:tbl>
+    <w:p>
+      <w:pPr>
+        <w:spacing w:after="0" w:line="270" w:lineRule="atLeast"/>
+        <w:rPr>
+          <w:rFonts w:eastAsia="Times New Roman" w:cstheme="minorHAnsi"/>
+          <w:color w:val="2A2A2A"/>
+          <w:sz w:val="20"/>
+          <w:szCs w:val="20"/>
+          <w:lang w:eastAsia="en-AU"/>
+        </w:rPr>
+      </w:pPr>
+      <w:r>
+        <w:rPr>
+          <w:rFonts w:eastAsia="Times New Roman" w:cstheme="minorHAnsi"/>
+          <w:color w:val="2A2A2A"/>
+          <w:sz w:val="20"/>
+          <w:szCs w:val="20"/>
+          <w:lang w:eastAsia="en-AU"/>
+        </w:rPr>
+        <w:t>Creates fully associative cache with size of 16 which both keys and values are integer and remove entry selection algorithm is default LRU.</w:t>
+      </w:r>
+      <w:r>
+        <w:rPr>
+          <w:rFonts w:eastAsia="Times New Roman" w:cstheme="minorHAnsi"/>
+          <w:color w:val="2A2A2A"/>
+          <w:sz w:val="20"/>
+          <w:szCs w:val="20"/>
+          <w:lang w:eastAsia="en-AU"/>
+        </w:rPr>
+        <w:t xml:space="preserve"> </w:t>
+      </w:r>
+      <w:proofErr w:type="spellStart"/>
+      <w:r>
+        <w:rPr>
+          <w:rFonts w:eastAsia="Times New Roman" w:cstheme="minorHAnsi"/>
+          <w:color w:val="2A2A2A"/>
+          <w:sz w:val="20"/>
+          <w:szCs w:val="20"/>
+          <w:lang w:eastAsia="en-AU"/>
+        </w:rPr>
+        <w:t>IntKeyMapper</w:t>
+      </w:r>
+      <w:proofErr w:type="spellEnd"/>
+      <w:r>
+        <w:rPr>
+          <w:rFonts w:eastAsia="Times New Roman" w:cstheme="minorHAnsi"/>
+          <w:color w:val="2A2A2A"/>
+          <w:sz w:val="20"/>
+          <w:szCs w:val="20"/>
+          <w:lang w:eastAsia="en-AU"/>
+        </w:rPr>
+        <w:t xml:space="preserve"> is an already provided class that has implemented mapping an integer value to a given cache size by computing the reminder of given integer divided by cache size.</w:t>
+      </w:r>
     </w:p>
     <w:p>
       <w:pPr>
         <w:spacing w:after="0" w:line="270" w:lineRule="atLeast"/>
         <w:rPr>
-          <w:rFonts w:ascii="Consolas" w:hAnsi="Consolas" w:cs="Consolas"/>
-          <w:color w:val="000000"/>
-          <w:sz w:val="19"/>
-          <w:szCs w:val="19"/>
-        </w:rPr>
-      </w:pPr>
-      <w:r>
-        <w:rPr>
-          <w:rFonts w:ascii="Consolas" w:hAnsi="Consolas" w:cs="Consolas"/>
-          <w:color w:val="000000"/>
-          <w:sz w:val="19"/>
-          <w:szCs w:val="19"/>
-        </w:rPr>
-        <w:t xml:space="preserve">Examples: </w:t>
-      </w:r>
+          <w:rFonts w:eastAsia="Times New Roman" w:cstheme="minorHAnsi"/>
+          <w:color w:val="2A2A2A"/>
+          <w:sz w:val="20"/>
+          <w:szCs w:val="20"/>
+          <w:lang w:eastAsia="en-AU"/>
+        </w:rPr>
+      </w:pPr>
     </w:p>
     <w:p>
       <w:pPr>
-        <w:autoSpaceDE w:val="0"/>
-        <w:autoSpaceDN w:val="0"/>
-        <w:adjustRightInd w:val="0"/>
-        <w:spacing w:after="0" w:line="240" w:lineRule="auto"/>
-        <w:rPr>
-          <w:rFonts w:ascii="Consolas" w:hAnsi="Consolas" w:cs="Consolas"/>
-          <w:color w:val="000000"/>
-          <w:sz w:val="19"/>
-          <w:szCs w:val="19"/>
-        </w:rPr>
-      </w:pPr>
+        <w:spacing w:after="0" w:line="270" w:lineRule="atLeast"/>
+        <w:rPr>
+          <w:rFonts w:eastAsia="Times New Roman" w:cstheme="minorHAnsi"/>
+          <w:color w:val="2A2A2A"/>
+          <w:sz w:val="20"/>
+          <w:szCs w:val="20"/>
+          <w:lang w:eastAsia="en-AU"/>
+        </w:rPr>
+      </w:pPr>
+    </w:p>
+    <w:tbl>
+      <w:tblPr>
+        <w:tblW w:w="0" w:type="auto"/>
+        <w:tblInd w:w="34" w:type="dxa"/>
+        <w:tblBorders>
+          <w:top w:val="single" w:sz="4" w:space="0" w:color="auto"/>
+          <w:left w:val="single" w:sz="4" w:space="0" w:color="auto"/>
+          <w:bottom w:val="single" w:sz="4" w:space="0" w:color="auto"/>
+          <w:right w:val="single" w:sz="4" w:space="0" w:color="auto"/>
+          <w:insideH w:val="single" w:sz="4" w:space="0" w:color="auto"/>
+          <w:insideV w:val="single" w:sz="4" w:space="0" w:color="auto"/>
+        </w:tblBorders>
+        <w:tblLook w:val="0000" w:firstRow="0" w:lastRow="0" w:firstColumn="0" w:lastColumn="0" w:noHBand="0" w:noVBand="0"/>
+      </w:tblPr>
+      <w:tblGrid>
+        <w:gridCol w:w="10309"/>
+      </w:tblGrid>
+      <w:tr>
+        <w:tblPrEx>
+          <w:tblCellMar>
+            <w:top w:w="0" w:type="dxa"/>
+            <w:bottom w:w="0" w:type="dxa"/>
+          </w:tblCellMar>
+        </w:tblPrEx>
+        <w:trPr>
+          <w:trHeight w:val="234"/>
+        </w:trPr>
+        <w:tc>
+          <w:tcPr>
+            <w:tcW w:w="10309" w:type="dxa"/>
+          </w:tcPr>
+          <w:p>
+            <w:pPr>
+              <w:autoSpaceDE w:val="0"/>
+              <w:autoSpaceDN w:val="0"/>
+              <w:adjustRightInd w:val="0"/>
+              <w:spacing w:after="0" w:line="240" w:lineRule="auto"/>
+              <w:rPr>
+                <w:rFonts w:ascii="Consolas" w:hAnsi="Consolas" w:cs="Consolas"/>
+                <w:color w:val="000000"/>
+                <w:sz w:val="19"/>
+                <w:szCs w:val="19"/>
+              </w:rPr>
+            </w:pPr>
+            <w:proofErr w:type="spellStart"/>
+            <w:r>
+              <w:rPr>
+                <w:rFonts w:ascii="Consolas" w:hAnsi="Consolas" w:cs="Consolas"/>
+                <w:color w:val="0000FF"/>
+                <w:sz w:val="19"/>
+                <w:szCs w:val="19"/>
+              </w:rPr>
+              <w:t>var</w:t>
+            </w:r>
+            <w:proofErr w:type="spellEnd"/>
+            <w:r>
+              <w:rPr>
+                <w:rFonts w:ascii="Consolas" w:hAnsi="Consolas" w:cs="Consolas"/>
+                <w:color w:val="000000"/>
+                <w:sz w:val="19"/>
+                <w:szCs w:val="19"/>
+              </w:rPr>
+              <w:t xml:space="preserve"> cache = </w:t>
+            </w:r>
+            <w:r>
+              <w:rPr>
+                <w:rFonts w:ascii="Consolas" w:hAnsi="Consolas" w:cs="Consolas"/>
+                <w:color w:val="0000FF"/>
+                <w:sz w:val="19"/>
+                <w:szCs w:val="19"/>
+              </w:rPr>
+              <w:t>new</w:t>
+            </w:r>
+            <w:r>
+              <w:rPr>
+                <w:rFonts w:ascii="Consolas" w:hAnsi="Consolas" w:cs="Consolas"/>
+                <w:color w:val="000000"/>
+                <w:sz w:val="19"/>
+                <w:szCs w:val="19"/>
+              </w:rPr>
+              <w:t xml:space="preserve"> </w:t>
+            </w:r>
+            <w:proofErr w:type="spellStart"/>
+            <w:r>
+              <w:rPr>
+                <w:rFonts w:ascii="Consolas" w:hAnsi="Consolas" w:cs="Consolas"/>
+                <w:color w:val="000000"/>
+                <w:sz w:val="19"/>
+                <w:szCs w:val="19"/>
+              </w:rPr>
+              <w:t>NWayAssociateCache</w:t>
+            </w:r>
+            <w:proofErr w:type="spellEnd"/>
+            <w:r>
+              <w:rPr>
+                <w:rFonts w:ascii="Consolas" w:hAnsi="Consolas" w:cs="Consolas"/>
+                <w:color w:val="000000"/>
+                <w:sz w:val="19"/>
+                <w:szCs w:val="19"/>
+              </w:rPr>
+              <w:t>&lt;</w:t>
+            </w:r>
+            <w:r>
+              <w:rPr>
+                <w:rFonts w:ascii="Consolas" w:hAnsi="Consolas" w:cs="Consolas"/>
+                <w:color w:val="0000FF"/>
+                <w:sz w:val="19"/>
+                <w:szCs w:val="19"/>
+              </w:rPr>
+              <w:t>string</w:t>
+            </w:r>
+            <w:r>
+              <w:rPr>
+                <w:rFonts w:ascii="Consolas" w:hAnsi="Consolas" w:cs="Consolas"/>
+                <w:color w:val="000000"/>
+                <w:sz w:val="19"/>
+                <w:szCs w:val="19"/>
+              </w:rPr>
+              <w:t xml:space="preserve">, </w:t>
+            </w:r>
+            <w:proofErr w:type="spellStart"/>
+            <w:r>
+              <w:rPr>
+                <w:rFonts w:ascii="Consolas" w:hAnsi="Consolas" w:cs="Consolas"/>
+                <w:color w:val="0000FF"/>
+                <w:sz w:val="19"/>
+                <w:szCs w:val="19"/>
+              </w:rPr>
+              <w:t>int</w:t>
+            </w:r>
+            <w:proofErr w:type="spellEnd"/>
+            <w:proofErr w:type="gramStart"/>
+            <w:r>
+              <w:rPr>
+                <w:rFonts w:ascii="Consolas" w:hAnsi="Consolas" w:cs="Consolas"/>
+                <w:color w:val="000000"/>
+                <w:sz w:val="19"/>
+                <w:szCs w:val="19"/>
+              </w:rPr>
+              <w:t>&gt;(</w:t>
+            </w:r>
+            <w:proofErr w:type="gramEnd"/>
+            <w:r>
+              <w:rPr>
+                <w:rFonts w:ascii="Consolas" w:hAnsi="Consolas" w:cs="Consolas"/>
+                <w:color w:val="000000"/>
+                <w:sz w:val="19"/>
+                <w:szCs w:val="19"/>
+              </w:rPr>
+              <w:t xml:space="preserve">2, 16, </w:t>
+            </w:r>
+            <w:r>
+              <w:rPr>
+                <w:rFonts w:ascii="Consolas" w:hAnsi="Consolas" w:cs="Consolas"/>
+                <w:color w:val="0000FF"/>
+                <w:sz w:val="19"/>
+                <w:szCs w:val="19"/>
+              </w:rPr>
+              <w:t>new</w:t>
+            </w:r>
+            <w:r>
+              <w:rPr>
+                <w:rFonts w:ascii="Consolas" w:hAnsi="Consolas" w:cs="Consolas"/>
+                <w:color w:val="000000"/>
+                <w:sz w:val="19"/>
+                <w:szCs w:val="19"/>
+              </w:rPr>
+              <w:t xml:space="preserve"> </w:t>
+            </w:r>
+            <w:proofErr w:type="spellStart"/>
+            <w:r>
+              <w:rPr>
+                <w:rFonts w:ascii="Consolas" w:hAnsi="Consolas" w:cs="Consolas"/>
+                <w:color w:val="000000"/>
+                <w:sz w:val="19"/>
+                <w:szCs w:val="19"/>
+              </w:rPr>
+              <w:t>StringKeyMapper</w:t>
+            </w:r>
+            <w:proofErr w:type="spellEnd"/>
+            <w:r>
+              <w:rPr>
+                <w:rFonts w:ascii="Consolas" w:hAnsi="Consolas" w:cs="Consolas"/>
+                <w:color w:val="000000"/>
+                <w:sz w:val="19"/>
+                <w:szCs w:val="19"/>
+              </w:rPr>
+              <w:t xml:space="preserve">()); </w:t>
+            </w:r>
+          </w:p>
+        </w:tc>
+      </w:tr>
+    </w:tbl>
+    <w:p>
+      <w:pPr>
+        <w:spacing w:after="0" w:line="270" w:lineRule="atLeast"/>
+        <w:rPr>
+          <w:rFonts w:eastAsia="Times New Roman" w:cstheme="minorHAnsi"/>
+          <w:color w:val="2A2A2A"/>
+          <w:sz w:val="20"/>
+          <w:szCs w:val="20"/>
+          <w:lang w:eastAsia="en-AU"/>
+        </w:rPr>
+      </w:pPr>
+      <w:r>
+        <w:rPr>
+          <w:rFonts w:eastAsia="Times New Roman" w:cstheme="minorHAnsi"/>
+          <w:color w:val="2A2A2A"/>
+          <w:sz w:val="20"/>
+          <w:szCs w:val="20"/>
+          <w:lang w:eastAsia="en-AU"/>
+        </w:rPr>
+        <w:t xml:space="preserve">Creates </w:t>
+      </w:r>
+      <w:proofErr w:type="gramStart"/>
+      <w:r>
+        <w:rPr>
+          <w:rFonts w:eastAsia="Times New Roman" w:cstheme="minorHAnsi"/>
+          <w:color w:val="2A2A2A"/>
+          <w:sz w:val="20"/>
+          <w:szCs w:val="20"/>
+          <w:lang w:eastAsia="en-AU"/>
+        </w:rPr>
+        <w:t>2 way</w:t>
+      </w:r>
+      <w:proofErr w:type="gramEnd"/>
+      <w:r>
+        <w:rPr>
+          <w:rFonts w:eastAsia="Times New Roman" w:cstheme="minorHAnsi"/>
+          <w:color w:val="2A2A2A"/>
+          <w:sz w:val="20"/>
+          <w:szCs w:val="20"/>
+          <w:lang w:eastAsia="en-AU"/>
+        </w:rPr>
+        <w:t xml:space="preserve"> associative cache </w:t>
+      </w:r>
+      <w:r>
+        <w:rPr>
+          <w:rFonts w:eastAsia="Times New Roman" w:cstheme="minorHAnsi"/>
+          <w:color w:val="2A2A2A"/>
+          <w:sz w:val="20"/>
+          <w:szCs w:val="20"/>
+          <w:lang w:eastAsia="en-AU"/>
+        </w:rPr>
+        <w:t xml:space="preserve">that each cache set has a size of 16 and keys are string and the mapper class is </w:t>
+      </w:r>
       <w:proofErr w:type="spellStart"/>
       <w:r>
         <w:rPr>
-          <w:rFonts w:ascii="Consolas" w:hAnsi="Consolas" w:cs="Consolas"/>
-          <w:color w:val="0000FF"/>
-          <w:sz w:val="19"/>
-          <w:szCs w:val="19"/>
-        </w:rPr>
-        <w:t>var</w:t>
+          <w:rFonts w:eastAsia="Times New Roman" w:cstheme="minorHAnsi"/>
+          <w:color w:val="2A2A2A"/>
+          <w:sz w:val="20"/>
+          <w:szCs w:val="20"/>
+          <w:lang w:eastAsia="en-AU"/>
+        </w:rPr>
+        <w:t>StringKeyMapper</w:t>
       </w:r>
       <w:proofErr w:type="spellEnd"/>
       <w:r>
         <w:rPr>
-          <w:rFonts w:ascii="Consolas" w:hAnsi="Consolas" w:cs="Consolas"/>
-          <w:color w:val="000000"/>
-          <w:sz w:val="19"/>
-          <w:szCs w:val="19"/>
-        </w:rPr>
-        <w:t xml:space="preserve"> cache = </w:t>
-      </w:r>
-      <w:r>
-        <w:rPr>
-          <w:rFonts w:ascii="Consolas" w:hAnsi="Consolas" w:cs="Consolas"/>
-          <w:color w:val="0000FF"/>
-          <w:sz w:val="19"/>
-          <w:szCs w:val="19"/>
-        </w:rPr>
-        <w:t>new</w:t>
-      </w:r>
-      <w:r>
-        <w:rPr>
-          <w:rFonts w:ascii="Consolas" w:hAnsi="Consolas" w:cs="Consolas"/>
-          <w:color w:val="000000"/>
-          <w:sz w:val="19"/>
-          <w:szCs w:val="19"/>
-        </w:rPr>
-        <w:t xml:space="preserve"> </w:t>
-      </w:r>
-      <w:proofErr w:type="spellStart"/>
-      <w:r>
-        <w:rPr>
-          <w:rFonts w:ascii="Consolas" w:hAnsi="Consolas" w:cs="Consolas"/>
-          <w:color w:val="000000"/>
-          <w:sz w:val="19"/>
-          <w:szCs w:val="19"/>
-        </w:rPr>
-        <w:t>NWayAssociateCache</w:t>
-      </w:r>
-      <w:proofErr w:type="spellEnd"/>
-      <w:r>
-        <w:rPr>
-          <w:rFonts w:ascii="Consolas" w:hAnsi="Consolas" w:cs="Consolas"/>
-          <w:color w:val="000000"/>
-          <w:sz w:val="19"/>
-          <w:szCs w:val="19"/>
-        </w:rPr>
-        <w:t>&lt;</w:t>
-      </w:r>
-      <w:proofErr w:type="spellStart"/>
-      <w:r>
-        <w:rPr>
-          <w:rFonts w:ascii="Consolas" w:hAnsi="Consolas" w:cs="Consolas"/>
-          <w:color w:val="0000FF"/>
-          <w:sz w:val="19"/>
-          <w:szCs w:val="19"/>
-        </w:rPr>
-        <w:t>int</w:t>
-      </w:r>
-      <w:proofErr w:type="spellEnd"/>
-      <w:r>
-        <w:rPr>
-          <w:rFonts w:ascii="Consolas" w:hAnsi="Consolas" w:cs="Consolas"/>
-          <w:color w:val="000000"/>
-          <w:sz w:val="19"/>
-          <w:szCs w:val="19"/>
-        </w:rPr>
-        <w:t xml:space="preserve">, </w:t>
-      </w:r>
-      <w:proofErr w:type="spellStart"/>
-      <w:r>
-        <w:rPr>
-          <w:rFonts w:ascii="Consolas" w:hAnsi="Consolas" w:cs="Consolas"/>
-          <w:color w:val="0000FF"/>
-          <w:sz w:val="19"/>
-          <w:szCs w:val="19"/>
-        </w:rPr>
-        <w:t>int</w:t>
-      </w:r>
-      <w:proofErr w:type="spellEnd"/>
-      <w:proofErr w:type="gramStart"/>
-      <w:r>
-        <w:rPr>
-          <w:rFonts w:ascii="Consolas" w:hAnsi="Consolas" w:cs="Consolas"/>
-          <w:color w:val="000000"/>
-          <w:sz w:val="19"/>
-          <w:szCs w:val="19"/>
-        </w:rPr>
-        <w:t>&gt;(</w:t>
-      </w:r>
-      <w:proofErr w:type="gramEnd"/>
-      <w:r>
-        <w:rPr>
-          <w:rFonts w:ascii="Consolas" w:hAnsi="Consolas" w:cs="Consolas"/>
-          <w:color w:val="000000"/>
-          <w:sz w:val="19"/>
-          <w:szCs w:val="19"/>
-        </w:rPr>
-        <w:t xml:space="preserve">1, 16, </w:t>
-      </w:r>
-      <w:r>
-        <w:rPr>
-          <w:rFonts w:ascii="Consolas" w:hAnsi="Consolas" w:cs="Consolas"/>
-          <w:color w:val="0000FF"/>
-          <w:sz w:val="19"/>
-          <w:szCs w:val="19"/>
-        </w:rPr>
-        <w:t>new</w:t>
-      </w:r>
-      <w:r>
-        <w:rPr>
-          <w:rFonts w:ascii="Consolas" w:hAnsi="Consolas" w:cs="Consolas"/>
-          <w:color w:val="000000"/>
-          <w:sz w:val="19"/>
-          <w:szCs w:val="19"/>
-        </w:rPr>
-        <w:t xml:space="preserve"> </w:t>
-      </w:r>
-      <w:proofErr w:type="spellStart"/>
-      <w:r>
-        <w:rPr>
-          <w:rFonts w:ascii="Consolas" w:hAnsi="Consolas" w:cs="Consolas"/>
-          <w:color w:val="000000"/>
-          <w:sz w:val="19"/>
-          <w:szCs w:val="19"/>
-        </w:rPr>
-        <w:t>IntKeyMapper</w:t>
-      </w:r>
-      <w:proofErr w:type="spellEnd"/>
-      <w:r>
-        <w:rPr>
-          <w:rFonts w:ascii="Consolas" w:hAnsi="Consolas" w:cs="Consolas"/>
-          <w:color w:val="000000"/>
-          <w:sz w:val="19"/>
-          <w:szCs w:val="19"/>
-        </w:rPr>
-        <w:t>());</w:t>
+          <w:rFonts w:eastAsia="Times New Roman" w:cstheme="minorHAnsi"/>
+          <w:color w:val="2A2A2A"/>
+          <w:sz w:val="20"/>
+          <w:szCs w:val="20"/>
+          <w:lang w:eastAsia="en-AU"/>
+        </w:rPr>
+        <w:t xml:space="preserve"> which will map a string to a cache set entry by computing the string length reminder in division to cache size.</w:t>
       </w:r>
     </w:p>
     <w:p>
       <w:pPr>
         <w:spacing w:after="0" w:line="270" w:lineRule="atLeast"/>
         <w:rPr>
-          <w:rFonts w:ascii="Consolas" w:hAnsi="Consolas" w:cs="Consolas"/>
-          <w:color w:val="000000"/>
-          <w:sz w:val="19"/>
-          <w:szCs w:val="19"/>
-        </w:rPr>
-      </w:pPr>
-      <w:r>
-        <w:rPr>
-          <w:rFonts w:ascii="Consolas" w:hAnsi="Consolas" w:cs="Consolas"/>
-          <w:color w:val="000000"/>
-          <w:sz w:val="19"/>
-          <w:szCs w:val="19"/>
-        </w:rPr>
-        <w:t>Creates fully associative cache with size of 16 which both keys and values are integer and remove entry selection algorithm is default LRU.</w:t>
-      </w:r>
-      <w:r>
-        <w:rPr>
-          <w:rFonts w:ascii="Consolas" w:hAnsi="Consolas" w:cs="Consolas"/>
-          <w:color w:val="000000"/>
-          <w:sz w:val="19"/>
-          <w:szCs w:val="19"/>
-        </w:rPr>
-        <w:t xml:space="preserve"> </w:t>
-      </w:r>
-      <w:proofErr w:type="spellStart"/>
-      <w:r>
-        <w:rPr>
-          <w:rFonts w:ascii="Consolas" w:hAnsi="Consolas" w:cs="Consolas"/>
-          <w:color w:val="000000"/>
-          <w:sz w:val="19"/>
-          <w:szCs w:val="19"/>
-        </w:rPr>
-        <w:t>IntKeyMapper</w:t>
-      </w:r>
-      <w:proofErr w:type="spellEnd"/>
-      <w:r>
-        <w:rPr>
-          <w:rFonts w:ascii="Consolas" w:hAnsi="Consolas" w:cs="Consolas"/>
-          <w:color w:val="000000"/>
-          <w:sz w:val="19"/>
-          <w:szCs w:val="19"/>
-        </w:rPr>
-        <w:t xml:space="preserve"> is an already provided class that has implemented mapping an integer value to a given cache size by computing the reminder of given integer divided by cache size.</w:t>
-      </w:r>
+          <w:rFonts w:eastAsia="Times New Roman" w:cstheme="minorHAnsi"/>
+          <w:color w:val="2A2A2A"/>
+          <w:sz w:val="20"/>
+          <w:szCs w:val="20"/>
+          <w:lang w:eastAsia="en-AU"/>
+        </w:rPr>
+      </w:pPr>
     </w:p>
     <w:p>
       <w:pPr>
         <w:spacing w:after="0" w:line="270" w:lineRule="atLeast"/>
         <w:rPr>
-          <w:rFonts w:ascii="Consolas" w:hAnsi="Consolas" w:cs="Consolas"/>
-          <w:color w:val="000000"/>
-          <w:sz w:val="19"/>
-          <w:szCs w:val="19"/>
+          <w:rFonts w:eastAsia="Times New Roman" w:cstheme="minorHAnsi"/>
+          <w:color w:val="2A2A2A"/>
+          <w:sz w:val="20"/>
+          <w:szCs w:val="20"/>
+          <w:lang w:eastAsia="en-AU"/>
         </w:rPr>
       </w:pPr>
     </w:p>
+    <w:tbl>
+      <w:tblPr>
+        <w:tblW w:w="0" w:type="auto"/>
+        <w:tblInd w:w="40" w:type="dxa"/>
+        <w:tblBorders>
+          <w:top w:val="single" w:sz="4" w:space="0" w:color="auto"/>
+          <w:left w:val="single" w:sz="4" w:space="0" w:color="auto"/>
+          <w:bottom w:val="single" w:sz="4" w:space="0" w:color="auto"/>
+          <w:right w:val="single" w:sz="4" w:space="0" w:color="auto"/>
+          <w:insideH w:val="single" w:sz="4" w:space="0" w:color="auto"/>
+          <w:insideV w:val="single" w:sz="4" w:space="0" w:color="auto"/>
+        </w:tblBorders>
+        <w:tblLook w:val="0000" w:firstRow="0" w:lastRow="0" w:firstColumn="0" w:lastColumn="0" w:noHBand="0" w:noVBand="0"/>
+      </w:tblPr>
+      <w:tblGrid>
+        <w:gridCol w:w="10303"/>
+      </w:tblGrid>
+      <w:tr>
+        <w:tblPrEx>
+          <w:tblCellMar>
+            <w:top w:w="0" w:type="dxa"/>
+            <w:bottom w:w="0" w:type="dxa"/>
+          </w:tblCellMar>
+        </w:tblPrEx>
+        <w:trPr>
+          <w:trHeight w:val="120"/>
+        </w:trPr>
+        <w:tc>
+          <w:tcPr>
+            <w:tcW w:w="10303" w:type="dxa"/>
+          </w:tcPr>
+          <w:p>
+            <w:pPr>
+              <w:autoSpaceDE w:val="0"/>
+              <w:autoSpaceDN w:val="0"/>
+              <w:adjustRightInd w:val="0"/>
+              <w:spacing w:after="0" w:line="240" w:lineRule="auto"/>
+              <w:rPr>
+                <w:rFonts w:ascii="Consolas" w:hAnsi="Consolas" w:cs="Consolas"/>
+                <w:color w:val="000000"/>
+                <w:sz w:val="19"/>
+                <w:szCs w:val="19"/>
+              </w:rPr>
+            </w:pPr>
+            <w:proofErr w:type="spellStart"/>
+            <w:r>
+              <w:rPr>
+                <w:rFonts w:ascii="Consolas" w:hAnsi="Consolas" w:cs="Consolas"/>
+                <w:color w:val="0000FF"/>
+                <w:sz w:val="19"/>
+                <w:szCs w:val="19"/>
+              </w:rPr>
+              <w:t>var</w:t>
+            </w:r>
+            <w:proofErr w:type="spellEnd"/>
+            <w:r>
+              <w:rPr>
+                <w:rFonts w:ascii="Consolas" w:hAnsi="Consolas" w:cs="Consolas"/>
+                <w:color w:val="000000"/>
+                <w:sz w:val="19"/>
+                <w:szCs w:val="19"/>
+              </w:rPr>
+              <w:t xml:space="preserve"> cache = </w:t>
+            </w:r>
+            <w:r>
+              <w:rPr>
+                <w:rFonts w:ascii="Consolas" w:hAnsi="Consolas" w:cs="Consolas"/>
+                <w:color w:val="0000FF"/>
+                <w:sz w:val="19"/>
+                <w:szCs w:val="19"/>
+              </w:rPr>
+              <w:t>new</w:t>
+            </w:r>
+            <w:r>
+              <w:rPr>
+                <w:rFonts w:ascii="Consolas" w:hAnsi="Consolas" w:cs="Consolas"/>
+                <w:color w:val="000000"/>
+                <w:sz w:val="19"/>
+                <w:szCs w:val="19"/>
+              </w:rPr>
+              <w:t xml:space="preserve"> </w:t>
+            </w:r>
+            <w:proofErr w:type="spellStart"/>
+            <w:r>
+              <w:rPr>
+                <w:rFonts w:ascii="Consolas" w:hAnsi="Consolas" w:cs="Consolas"/>
+                <w:color w:val="000000"/>
+                <w:sz w:val="19"/>
+                <w:szCs w:val="19"/>
+              </w:rPr>
+              <w:t>SetAssociativeCache.NWayAssociateCache</w:t>
+            </w:r>
+            <w:proofErr w:type="spellEnd"/>
+            <w:r>
+              <w:rPr>
+                <w:rFonts w:ascii="Consolas" w:hAnsi="Consolas" w:cs="Consolas"/>
+                <w:color w:val="000000"/>
+                <w:sz w:val="19"/>
+                <w:szCs w:val="19"/>
+              </w:rPr>
+              <w:t>&lt;</w:t>
+            </w:r>
+            <w:r>
+              <w:rPr>
+                <w:rFonts w:ascii="Consolas" w:hAnsi="Consolas" w:cs="Consolas"/>
+                <w:color w:val="0000FF"/>
+                <w:sz w:val="19"/>
+                <w:szCs w:val="19"/>
+              </w:rPr>
+              <w:t>string</w:t>
+            </w:r>
+            <w:r>
+              <w:rPr>
+                <w:rFonts w:ascii="Consolas" w:hAnsi="Consolas" w:cs="Consolas"/>
+                <w:color w:val="000000"/>
+                <w:sz w:val="19"/>
+                <w:szCs w:val="19"/>
+              </w:rPr>
+              <w:t>, Student</w:t>
+            </w:r>
+            <w:proofErr w:type="gramStart"/>
+            <w:r>
+              <w:rPr>
+                <w:rFonts w:ascii="Consolas" w:hAnsi="Consolas" w:cs="Consolas"/>
+                <w:color w:val="000000"/>
+                <w:sz w:val="19"/>
+                <w:szCs w:val="19"/>
+              </w:rPr>
+              <w:t>&gt;(</w:t>
+            </w:r>
+            <w:proofErr w:type="gramEnd"/>
+            <w:r>
+              <w:rPr>
+                <w:rFonts w:ascii="Consolas" w:hAnsi="Consolas" w:cs="Consolas"/>
+                <w:color w:val="000000"/>
+                <w:sz w:val="19"/>
+                <w:szCs w:val="19"/>
+              </w:rPr>
+              <w:t>3, 2,</w:t>
+            </w:r>
+            <w:r>
+              <w:rPr>
+                <w:rFonts w:ascii="Consolas" w:hAnsi="Consolas" w:cs="Consolas"/>
+                <w:color w:val="000000"/>
+                <w:sz w:val="19"/>
+                <w:szCs w:val="19"/>
+              </w:rPr>
+              <w:t xml:space="preserve"> </w:t>
+            </w:r>
+            <w:r>
+              <w:rPr>
+                <w:rFonts w:ascii="Consolas" w:hAnsi="Consolas" w:cs="Consolas"/>
+                <w:color w:val="0000FF"/>
+                <w:sz w:val="19"/>
+                <w:szCs w:val="19"/>
+              </w:rPr>
+              <w:t>new</w:t>
+            </w:r>
+            <w:r>
+              <w:rPr>
+                <w:rFonts w:ascii="Consolas" w:hAnsi="Consolas" w:cs="Consolas"/>
+                <w:color w:val="000000"/>
+                <w:sz w:val="19"/>
+                <w:szCs w:val="19"/>
+              </w:rPr>
+              <w:t xml:space="preserve">  </w:t>
+            </w:r>
+            <w:proofErr w:type="spellStart"/>
+            <w:r>
+              <w:rPr>
+                <w:rFonts w:ascii="Consolas" w:hAnsi="Consolas" w:cs="Consolas"/>
+                <w:color w:val="000000"/>
+                <w:sz w:val="19"/>
+                <w:szCs w:val="19"/>
+              </w:rPr>
+              <w:t>StringKeyMapper</w:t>
+            </w:r>
+            <w:proofErr w:type="spellEnd"/>
+            <w:r>
+              <w:rPr>
+                <w:rFonts w:ascii="Consolas" w:hAnsi="Consolas" w:cs="Consolas"/>
+                <w:color w:val="000000"/>
+                <w:sz w:val="19"/>
+                <w:szCs w:val="19"/>
+              </w:rPr>
+              <w:t xml:space="preserve">());  </w:t>
+            </w:r>
+          </w:p>
+        </w:tc>
+      </w:tr>
+    </w:tbl>
     <w:p>
       <w:pPr>
-        <w:autoSpaceDE w:val="0"/>
-        <w:autoSpaceDN w:val="0"/>
-        <w:adjustRightInd w:val="0"/>
-        <w:spacing w:after="0" w:line="240" w:lineRule="auto"/>
-        <w:rPr>
-          <w:rFonts w:ascii="Consolas" w:hAnsi="Consolas" w:cs="Consolas"/>
-          <w:color w:val="000000"/>
-          <w:sz w:val="19"/>
-          <w:szCs w:val="19"/>
-        </w:rPr>
-      </w:pPr>
+        <w:spacing w:after="0" w:line="270" w:lineRule="atLeast"/>
+        <w:rPr>
+          <w:rFonts w:eastAsia="Times New Roman" w:cstheme="minorHAnsi"/>
+          <w:color w:val="2A2A2A"/>
+          <w:sz w:val="20"/>
+          <w:szCs w:val="20"/>
+          <w:lang w:eastAsia="en-AU"/>
+        </w:rPr>
+      </w:pPr>
+      <w:r>
+        <w:rPr>
+          <w:rFonts w:eastAsia="Times New Roman" w:cstheme="minorHAnsi"/>
+          <w:color w:val="2A2A2A"/>
+          <w:sz w:val="20"/>
+          <w:szCs w:val="20"/>
+          <w:lang w:eastAsia="en-AU"/>
+        </w:rPr>
+        <w:t xml:space="preserve">Creates </w:t>
+      </w:r>
+      <w:proofErr w:type="gramStart"/>
+      <w:r>
+        <w:rPr>
+          <w:rFonts w:eastAsia="Times New Roman" w:cstheme="minorHAnsi"/>
+          <w:color w:val="2A2A2A"/>
+          <w:sz w:val="20"/>
+          <w:szCs w:val="20"/>
+          <w:lang w:eastAsia="en-AU"/>
+        </w:rPr>
+        <w:t>3 way</w:t>
+      </w:r>
+      <w:proofErr w:type="gramEnd"/>
+      <w:r>
+        <w:rPr>
+          <w:rFonts w:eastAsia="Times New Roman" w:cstheme="minorHAnsi"/>
+          <w:color w:val="2A2A2A"/>
+          <w:sz w:val="20"/>
+          <w:szCs w:val="20"/>
+          <w:lang w:eastAsia="en-AU"/>
+        </w:rPr>
+        <w:t xml:space="preserve"> associative cache that each cache set has a size of 2 and keys are string and values are Student class and the mapper class is </w:t>
+      </w:r>
       <w:proofErr w:type="spellStart"/>
       <w:r>
         <w:rPr>
-          <w:rFonts w:ascii="Consolas" w:hAnsi="Consolas" w:cs="Consolas"/>
-          <w:color w:val="0000FF"/>
-          <w:sz w:val="19"/>
-          <w:szCs w:val="19"/>
-        </w:rPr>
-        <w:t>var</w:t>
+          <w:rFonts w:eastAsia="Times New Roman" w:cstheme="minorHAnsi"/>
+          <w:color w:val="2A2A2A"/>
+          <w:sz w:val="20"/>
+          <w:szCs w:val="20"/>
+          <w:lang w:eastAsia="en-AU"/>
+        </w:rPr>
+        <w:t>StringKeyMapper</w:t>
       </w:r>
       <w:proofErr w:type="spellEnd"/>
       <w:r>
         <w:rPr>
-          <w:rFonts w:ascii="Consolas" w:hAnsi="Consolas" w:cs="Consolas"/>
-          <w:color w:val="000000"/>
-          <w:sz w:val="19"/>
-          <w:szCs w:val="19"/>
-        </w:rPr>
-        <w:t xml:space="preserve"> cache = </w:t>
-      </w:r>
-      <w:r>
-        <w:rPr>
-          <w:rFonts w:ascii="Consolas" w:hAnsi="Consolas" w:cs="Consolas"/>
-          <w:color w:val="0000FF"/>
-          <w:sz w:val="19"/>
-          <w:szCs w:val="19"/>
-        </w:rPr>
-        <w:t>new</w:t>
-      </w:r>
-      <w:r>
-        <w:rPr>
-          <w:rFonts w:ascii="Consolas" w:hAnsi="Consolas" w:cs="Consolas"/>
-          <w:color w:val="000000"/>
-          <w:sz w:val="19"/>
-          <w:szCs w:val="19"/>
-        </w:rPr>
-        <w:t xml:space="preserve"> </w:t>
-      </w:r>
-      <w:proofErr w:type="spellStart"/>
-      <w:r>
-        <w:rPr>
-          <w:rFonts w:ascii="Consolas" w:hAnsi="Consolas" w:cs="Consolas"/>
-          <w:color w:val="000000"/>
-          <w:sz w:val="19"/>
-          <w:szCs w:val="19"/>
-        </w:rPr>
-        <w:t>NWayAssociateCache</w:t>
-      </w:r>
-      <w:proofErr w:type="spellEnd"/>
-      <w:r>
-        <w:rPr>
-          <w:rFonts w:ascii="Consolas" w:hAnsi="Consolas" w:cs="Consolas"/>
-          <w:color w:val="000000"/>
-          <w:sz w:val="19"/>
-          <w:szCs w:val="19"/>
-        </w:rPr>
-        <w:t>&lt;</w:t>
-      </w:r>
-      <w:r>
-        <w:rPr>
-          <w:rFonts w:ascii="Consolas" w:hAnsi="Consolas" w:cs="Consolas"/>
-          <w:color w:val="0000FF"/>
-          <w:sz w:val="19"/>
-          <w:szCs w:val="19"/>
-        </w:rPr>
-        <w:t>string</w:t>
-      </w:r>
-      <w:r>
-        <w:rPr>
-          <w:rFonts w:ascii="Consolas" w:hAnsi="Consolas" w:cs="Consolas"/>
-          <w:color w:val="000000"/>
-          <w:sz w:val="19"/>
-          <w:szCs w:val="19"/>
-        </w:rPr>
-        <w:t xml:space="preserve">, </w:t>
-      </w:r>
-      <w:proofErr w:type="spellStart"/>
-      <w:r>
-        <w:rPr>
-          <w:rFonts w:ascii="Consolas" w:hAnsi="Consolas" w:cs="Consolas"/>
-          <w:color w:val="0000FF"/>
-          <w:sz w:val="19"/>
-          <w:szCs w:val="19"/>
-        </w:rPr>
-        <w:t>int</w:t>
-      </w:r>
-      <w:proofErr w:type="spellEnd"/>
-      <w:proofErr w:type="gramStart"/>
-      <w:r>
-        <w:rPr>
-          <w:rFonts w:ascii="Consolas" w:hAnsi="Consolas" w:cs="Consolas"/>
-          <w:color w:val="000000"/>
-          <w:sz w:val="19"/>
-          <w:szCs w:val="19"/>
-        </w:rPr>
-        <w:t>&gt;(</w:t>
-      </w:r>
-      <w:proofErr w:type="gramEnd"/>
-      <w:r>
-        <w:rPr>
-          <w:rFonts w:ascii="Consolas" w:hAnsi="Consolas" w:cs="Consolas"/>
-          <w:color w:val="000000"/>
-          <w:sz w:val="19"/>
-          <w:szCs w:val="19"/>
-        </w:rPr>
-        <w:t>2</w:t>
-      </w:r>
-      <w:r>
-        <w:rPr>
-          <w:rFonts w:ascii="Consolas" w:hAnsi="Consolas" w:cs="Consolas"/>
-          <w:color w:val="000000"/>
-          <w:sz w:val="19"/>
-          <w:szCs w:val="19"/>
-        </w:rPr>
-        <w:t xml:space="preserve">, 16, </w:t>
-      </w:r>
-      <w:r>
-        <w:rPr>
-          <w:rFonts w:ascii="Consolas" w:hAnsi="Consolas" w:cs="Consolas"/>
-          <w:color w:val="0000FF"/>
-          <w:sz w:val="19"/>
-          <w:szCs w:val="19"/>
-        </w:rPr>
-        <w:t>new</w:t>
-      </w:r>
-      <w:r>
-        <w:rPr>
-          <w:rFonts w:ascii="Consolas" w:hAnsi="Consolas" w:cs="Consolas"/>
-          <w:color w:val="000000"/>
-          <w:sz w:val="19"/>
-          <w:szCs w:val="19"/>
-        </w:rPr>
-        <w:t xml:space="preserve"> </w:t>
-      </w:r>
-      <w:proofErr w:type="spellStart"/>
-      <w:r>
-        <w:rPr>
-          <w:rFonts w:ascii="Consolas" w:hAnsi="Consolas" w:cs="Consolas"/>
-          <w:color w:val="000000"/>
-          <w:sz w:val="19"/>
-          <w:szCs w:val="19"/>
-        </w:rPr>
-        <w:t>StringKeyMapper</w:t>
-      </w:r>
-      <w:proofErr w:type="spellEnd"/>
-      <w:r>
-        <w:rPr>
-          <w:rFonts w:ascii="Consolas" w:hAnsi="Consolas" w:cs="Consolas"/>
-          <w:color w:val="000000"/>
-          <w:sz w:val="19"/>
-          <w:szCs w:val="19"/>
-        </w:rPr>
-        <w:t xml:space="preserve">()); </w:t>
-      </w:r>
-    </w:p>
-    <w:p>
-      <w:pPr>
-        <w:spacing w:after="0" w:line="270" w:lineRule="atLeast"/>
-        <w:rPr>
-          <w:rFonts w:ascii="Consolas" w:hAnsi="Consolas" w:cs="Consolas"/>
-          <w:color w:val="000000"/>
-          <w:sz w:val="19"/>
-          <w:szCs w:val="19"/>
-        </w:rPr>
-      </w:pPr>
-      <w:r>
-        <w:rPr>
-          <w:rFonts w:ascii="Consolas" w:hAnsi="Consolas" w:cs="Consolas"/>
-          <w:color w:val="000000"/>
-          <w:sz w:val="19"/>
-          <w:szCs w:val="19"/>
-        </w:rPr>
-        <w:t xml:space="preserve">Creates </w:t>
-      </w:r>
-      <w:proofErr w:type="gramStart"/>
-      <w:r>
-        <w:rPr>
-          <w:rFonts w:ascii="Consolas" w:hAnsi="Consolas" w:cs="Consolas"/>
-          <w:color w:val="000000"/>
-          <w:sz w:val="19"/>
-          <w:szCs w:val="19"/>
-        </w:rPr>
-        <w:t>2 way</w:t>
-      </w:r>
-      <w:proofErr w:type="gramEnd"/>
-      <w:r>
-        <w:rPr>
-          <w:rFonts w:ascii="Consolas" w:hAnsi="Consolas" w:cs="Consolas"/>
-          <w:color w:val="000000"/>
-          <w:sz w:val="19"/>
-          <w:szCs w:val="19"/>
-        </w:rPr>
-        <w:t xml:space="preserve"> associative cache </w:t>
-      </w:r>
-      <w:r>
-        <w:rPr>
-          <w:rFonts w:ascii="Consolas" w:hAnsi="Consolas" w:cs="Consolas"/>
-          <w:color w:val="000000"/>
-          <w:sz w:val="19"/>
-          <w:szCs w:val="19"/>
-        </w:rPr>
-        <w:t xml:space="preserve">that each cache set has a size of 16 and keys are string and the mapper class is </w:t>
-      </w:r>
-      <w:proofErr w:type="spellStart"/>
-      <w:r>
-        <w:rPr>
-          <w:rFonts w:ascii="Consolas" w:hAnsi="Consolas" w:cs="Consolas"/>
-          <w:color w:val="000000"/>
-          <w:sz w:val="19"/>
-          <w:szCs w:val="19"/>
-        </w:rPr>
-        <w:t>StringKeyMapper</w:t>
-      </w:r>
-      <w:proofErr w:type="spellEnd"/>
-      <w:r>
-        <w:rPr>
-          <w:rFonts w:ascii="Consolas" w:hAnsi="Consolas" w:cs="Consolas"/>
-          <w:color w:val="000000"/>
-          <w:sz w:val="19"/>
-          <w:szCs w:val="19"/>
-        </w:rPr>
-        <w:t xml:space="preserve"> which will map a string to a cache set entry by computing the string length reminder in division to cache size.</w:t>
-      </w:r>
-    </w:p>
-    <w:p>
-      <w:pPr>
-        <w:spacing w:after="0" w:line="270" w:lineRule="atLeast"/>
-        <w:rPr>
-          <w:rFonts w:ascii="Consolas" w:hAnsi="Consolas" w:cs="Consolas"/>
-          <w:color w:val="000000"/>
-          <w:sz w:val="19"/>
-          <w:szCs w:val="19"/>
-        </w:rPr>
-      </w:pPr>
-    </w:p>
-    <w:p>
-      <w:pPr>
-        <w:autoSpaceDE w:val="0"/>
-        <w:autoSpaceDN w:val="0"/>
-        <w:adjustRightInd w:val="0"/>
-        <w:spacing w:after="0" w:line="240" w:lineRule="auto"/>
-        <w:rPr>
-          <w:rFonts w:ascii="Consolas" w:hAnsi="Consolas" w:cs="Consolas"/>
-          <w:color w:val="000000"/>
-          <w:sz w:val="19"/>
-          <w:szCs w:val="19"/>
-        </w:rPr>
-      </w:pPr>
-      <w:proofErr w:type="spellStart"/>
-      <w:r>
-        <w:rPr>
-          <w:rFonts w:ascii="Consolas" w:hAnsi="Consolas" w:cs="Consolas"/>
-          <w:color w:val="0000FF"/>
-          <w:sz w:val="19"/>
-          <w:szCs w:val="19"/>
-        </w:rPr>
-        <w:t>var</w:t>
-      </w:r>
-      <w:proofErr w:type="spellEnd"/>
-      <w:r>
-        <w:rPr>
-          <w:rFonts w:ascii="Consolas" w:hAnsi="Consolas" w:cs="Consolas"/>
-          <w:color w:val="000000"/>
-          <w:sz w:val="19"/>
-          <w:szCs w:val="19"/>
-        </w:rPr>
-        <w:t xml:space="preserve"> cache = </w:t>
-      </w:r>
-      <w:r>
-        <w:rPr>
-          <w:rFonts w:ascii="Consolas" w:hAnsi="Consolas" w:cs="Consolas"/>
-          <w:color w:val="0000FF"/>
-          <w:sz w:val="19"/>
-          <w:szCs w:val="19"/>
-        </w:rPr>
-        <w:t>new</w:t>
-      </w:r>
-      <w:r>
-        <w:rPr>
-          <w:rFonts w:ascii="Consolas" w:hAnsi="Consolas" w:cs="Consolas"/>
-          <w:color w:val="000000"/>
-          <w:sz w:val="19"/>
-          <w:szCs w:val="19"/>
-        </w:rPr>
-        <w:t xml:space="preserve"> </w:t>
-      </w:r>
-      <w:proofErr w:type="spellStart"/>
-      <w:r>
-        <w:rPr>
-          <w:rFonts w:ascii="Consolas" w:hAnsi="Consolas" w:cs="Consolas"/>
-          <w:color w:val="000000"/>
-          <w:sz w:val="19"/>
-          <w:szCs w:val="19"/>
-        </w:rPr>
-        <w:t>SetAssociativeCache.NWayAssociateCache</w:t>
-      </w:r>
-      <w:proofErr w:type="spellEnd"/>
-      <w:r>
-        <w:rPr>
-          <w:rFonts w:ascii="Consolas" w:hAnsi="Consolas" w:cs="Consolas"/>
-          <w:color w:val="000000"/>
-          <w:sz w:val="19"/>
-          <w:szCs w:val="19"/>
-        </w:rPr>
-        <w:t>&lt;</w:t>
-      </w:r>
-      <w:r>
-        <w:rPr>
-          <w:rFonts w:ascii="Consolas" w:hAnsi="Consolas" w:cs="Consolas"/>
-          <w:color w:val="0000FF"/>
-          <w:sz w:val="19"/>
-          <w:szCs w:val="19"/>
-        </w:rPr>
-        <w:t>string</w:t>
-      </w:r>
-      <w:r>
-        <w:rPr>
-          <w:rFonts w:ascii="Consolas" w:hAnsi="Consolas" w:cs="Consolas"/>
-          <w:color w:val="000000"/>
-          <w:sz w:val="19"/>
-          <w:szCs w:val="19"/>
-        </w:rPr>
-        <w:t>, Student</w:t>
-      </w:r>
-      <w:proofErr w:type="gramStart"/>
-      <w:r>
-        <w:rPr>
-          <w:rFonts w:ascii="Consolas" w:hAnsi="Consolas" w:cs="Consolas"/>
-          <w:color w:val="000000"/>
-          <w:sz w:val="19"/>
-          <w:szCs w:val="19"/>
-        </w:rPr>
-        <w:t>&gt;(</w:t>
-      </w:r>
-      <w:proofErr w:type="gramEnd"/>
-      <w:r>
-        <w:rPr>
-          <w:rFonts w:ascii="Consolas" w:hAnsi="Consolas" w:cs="Consolas"/>
-          <w:color w:val="000000"/>
-          <w:sz w:val="19"/>
-          <w:szCs w:val="19"/>
-        </w:rPr>
-        <w:t>3, 2,</w:t>
-      </w:r>
-    </w:p>
-    <w:p>
-      <w:pPr>
-        <w:autoSpaceDE w:val="0"/>
-        <w:autoSpaceDN w:val="0"/>
-        <w:adjustRightInd w:val="0"/>
-        <w:spacing w:after="0" w:line="240" w:lineRule="auto"/>
-        <w:rPr>
-          <w:rFonts w:ascii="Consolas" w:hAnsi="Consolas" w:cs="Consolas"/>
-          <w:color w:val="000000"/>
-          <w:sz w:val="19"/>
-          <w:szCs w:val="19"/>
-        </w:rPr>
-      </w:pPr>
-      <w:r>
-        <w:rPr>
-          <w:rFonts w:ascii="Consolas" w:hAnsi="Consolas" w:cs="Consolas"/>
-          <w:color w:val="000000"/>
-          <w:sz w:val="19"/>
-          <w:szCs w:val="19"/>
-        </w:rPr>
-        <w:t xml:space="preserve">                </w:t>
-      </w:r>
-      <w:proofErr w:type="gramStart"/>
-      <w:r>
-        <w:rPr>
-          <w:rFonts w:ascii="Consolas" w:hAnsi="Consolas" w:cs="Consolas"/>
-          <w:color w:val="0000FF"/>
-          <w:sz w:val="19"/>
-          <w:szCs w:val="19"/>
-        </w:rPr>
-        <w:t>new</w:t>
-      </w:r>
-      <w:r>
-        <w:rPr>
-          <w:rFonts w:ascii="Consolas" w:hAnsi="Consolas" w:cs="Consolas"/>
-          <w:color w:val="000000"/>
-          <w:sz w:val="19"/>
-          <w:szCs w:val="19"/>
-        </w:rPr>
-        <w:t xml:space="preserve">  </w:t>
-      </w:r>
-      <w:proofErr w:type="spellStart"/>
-      <w:r>
-        <w:rPr>
-          <w:rFonts w:ascii="Consolas" w:hAnsi="Consolas" w:cs="Consolas"/>
-          <w:color w:val="000000"/>
-          <w:sz w:val="19"/>
-          <w:szCs w:val="19"/>
-        </w:rPr>
-        <w:t>StringKeyMapper</w:t>
-      </w:r>
-      <w:proofErr w:type="spellEnd"/>
-      <w:proofErr w:type="gramEnd"/>
-      <w:r>
-        <w:rPr>
-          <w:rFonts w:ascii="Consolas" w:hAnsi="Consolas" w:cs="Consolas"/>
-          <w:color w:val="000000"/>
-          <w:sz w:val="19"/>
-          <w:szCs w:val="19"/>
-        </w:rPr>
-        <w:t xml:space="preserve">());  </w:t>
-      </w:r>
-    </w:p>
-    <w:p>
-      <w:pPr>
-        <w:spacing w:after="0" w:line="270" w:lineRule="atLeast"/>
-        <w:rPr>
-          <w:rFonts w:ascii="Consolas" w:hAnsi="Consolas" w:cs="Consolas"/>
-          <w:color w:val="000000"/>
-          <w:sz w:val="19"/>
-          <w:szCs w:val="19"/>
-        </w:rPr>
-      </w:pPr>
-      <w:r>
-        <w:rPr>
-          <w:rFonts w:ascii="Consolas" w:hAnsi="Consolas" w:cs="Consolas"/>
-          <w:color w:val="000000"/>
-          <w:sz w:val="19"/>
-          <w:szCs w:val="19"/>
-        </w:rPr>
-        <w:lastRenderedPageBreak/>
-        <w:t xml:space="preserve">Creates </w:t>
-      </w:r>
-      <w:proofErr w:type="gramStart"/>
-      <w:r>
-        <w:rPr>
-          <w:rFonts w:ascii="Consolas" w:hAnsi="Consolas" w:cs="Consolas"/>
-          <w:color w:val="000000"/>
-          <w:sz w:val="19"/>
-          <w:szCs w:val="19"/>
-        </w:rPr>
-        <w:t>3</w:t>
-      </w:r>
-      <w:r>
-        <w:rPr>
-          <w:rFonts w:ascii="Consolas" w:hAnsi="Consolas" w:cs="Consolas"/>
-          <w:color w:val="000000"/>
-          <w:sz w:val="19"/>
-          <w:szCs w:val="19"/>
-        </w:rPr>
-        <w:t xml:space="preserve"> way</w:t>
-      </w:r>
-      <w:proofErr w:type="gramEnd"/>
-      <w:r>
-        <w:rPr>
-          <w:rFonts w:ascii="Consolas" w:hAnsi="Consolas" w:cs="Consolas"/>
-          <w:color w:val="000000"/>
-          <w:sz w:val="19"/>
-          <w:szCs w:val="19"/>
-        </w:rPr>
-        <w:t xml:space="preserve"> associative cache that each cache set has a size of </w:t>
-      </w:r>
-      <w:r>
-        <w:rPr>
-          <w:rFonts w:ascii="Consolas" w:hAnsi="Consolas" w:cs="Consolas"/>
-          <w:color w:val="000000"/>
-          <w:sz w:val="19"/>
-          <w:szCs w:val="19"/>
-        </w:rPr>
-        <w:t>2</w:t>
-      </w:r>
-      <w:r>
-        <w:rPr>
-          <w:rFonts w:ascii="Consolas" w:hAnsi="Consolas" w:cs="Consolas"/>
-          <w:color w:val="000000"/>
-          <w:sz w:val="19"/>
-          <w:szCs w:val="19"/>
-        </w:rPr>
-        <w:t xml:space="preserve"> and keys are string and </w:t>
-      </w:r>
-      <w:r>
-        <w:rPr>
-          <w:rFonts w:ascii="Consolas" w:hAnsi="Consolas" w:cs="Consolas"/>
-          <w:color w:val="000000"/>
-          <w:sz w:val="19"/>
-          <w:szCs w:val="19"/>
-        </w:rPr>
-        <w:t xml:space="preserve">values are Student class and </w:t>
-      </w:r>
-      <w:r>
-        <w:rPr>
-          <w:rFonts w:ascii="Consolas" w:hAnsi="Consolas" w:cs="Consolas"/>
-          <w:color w:val="000000"/>
-          <w:sz w:val="19"/>
-          <w:szCs w:val="19"/>
-        </w:rPr>
-        <w:t xml:space="preserve">the mapper class is </w:t>
-      </w:r>
-      <w:proofErr w:type="spellStart"/>
-      <w:r>
-        <w:rPr>
-          <w:rFonts w:ascii="Consolas" w:hAnsi="Consolas" w:cs="Consolas"/>
-          <w:color w:val="000000"/>
-          <w:sz w:val="19"/>
-          <w:szCs w:val="19"/>
-        </w:rPr>
-        <w:t>StringKeyMapper</w:t>
-      </w:r>
-      <w:proofErr w:type="spellEnd"/>
-      <w:r>
-        <w:rPr>
-          <w:rFonts w:ascii="Consolas" w:hAnsi="Consolas" w:cs="Consolas"/>
-          <w:color w:val="000000"/>
-          <w:sz w:val="19"/>
-          <w:szCs w:val="19"/>
+          <w:rFonts w:eastAsia="Times New Roman" w:cstheme="minorHAnsi"/>
+          <w:color w:val="2A2A2A"/>
+          <w:sz w:val="20"/>
+          <w:szCs w:val="20"/>
+          <w:lang w:eastAsia="en-AU"/>
         </w:rPr>
         <w:t xml:space="preserve"> which will map a string to a cache set entry by computing the string length reminder in division to cache size.</w:t>
       </w:r>
@@ -3345,6 +4106,7 @@
   <w:style w:type="character" w:default="1" w:styleId="DefaultParagraphFont">
     <w:name w:val="Default Paragraph Font"/>
     <w:uiPriority w:val="1"/>
+    <w:semiHidden/>
     <w:unhideWhenUsed/>
   </w:style>
   <w:style w:type="table" w:default="1" w:styleId="TableNormal">
@@ -3857,4 +4619,16 @@
     </a:ext>
   </a:extLst>
 </a:theme>
+</file>
+
+<file path=customXml/item1.xml><?xml version="1.0" encoding="utf-8"?>
+<b:Sources xmlns:b="http://schemas.openxmlformats.org/officeDocument/2006/bibliography" xmlns="http://schemas.openxmlformats.org/officeDocument/2006/bibliography" SelectedStyle="\APASixthEditionOfficeOnline.xsl" StyleName="APA" Version="6"/>
+</file>
+
+<file path=customXml/itemProps1.xml><?xml version="1.0" encoding="utf-8"?>
+<ds:datastoreItem xmlns:ds="http://schemas.openxmlformats.org/officeDocument/2006/customXml" ds:itemID="{36BEFE47-FEAF-43F2-AB1D-FDA720A70839}">
+  <ds:schemaRefs>
+    <ds:schemaRef ds:uri="http://schemas.openxmlformats.org/officeDocument/2006/bibliography"/>
+  </ds:schemaRefs>
+</ds:datastoreItem>
 </file>
--- a/Documentation.docx
+++ b/Documentation.docx
@@ -1206,8 +1206,6 @@
               </w:rPr>
               <w:t>are</w:t>
             </w:r>
-            <w:bookmarkStart w:id="0" w:name="_GoBack"/>
-            <w:bookmarkEnd w:id="0"/>
             <w:r>
               <w:rPr>
                 <w:rFonts w:ascii="Segoe UI" w:eastAsia="Times New Roman" w:hAnsi="Segoe UI" w:cs="Segoe UI"/>
@@ -1562,13 +1560,13 @@
         <w:tblLook w:val="04A0" w:firstRow="1" w:lastRow="0" w:firstColumn="1" w:lastColumn="0" w:noHBand="0" w:noVBand="1"/>
       </w:tblPr>
       <w:tblGrid>
-        <w:gridCol w:w="5665"/>
-        <w:gridCol w:w="5097"/>
+        <w:gridCol w:w="5240"/>
+        <w:gridCol w:w="5522"/>
       </w:tblGrid>
       <w:tr>
         <w:tc>
           <w:tcPr>
-            <w:tcW w:w="5665" w:type="dxa"/>
+            <w:tcW w:w="5240" w:type="dxa"/>
           </w:tcPr>
           <w:p>
             <w:pPr>
@@ -1616,7 +1614,7 @@
         </w:tc>
         <w:tc>
           <w:tcPr>
-            <w:tcW w:w="5097" w:type="dxa"/>
+            <w:tcW w:w="5522" w:type="dxa"/>
           </w:tcPr>
           <w:p>
             <w:pPr>
@@ -1645,7 +1643,7 @@
       <w:tr>
         <w:tc>
           <w:tcPr>
-            <w:tcW w:w="5665" w:type="dxa"/>
+            <w:tcW w:w="5240" w:type="dxa"/>
           </w:tcPr>
           <w:p>
             <w:pPr>
@@ -1713,7 +1711,7 @@
         </w:tc>
         <w:tc>
           <w:tcPr>
-            <w:tcW w:w="5097" w:type="dxa"/>
+            <w:tcW w:w="5522" w:type="dxa"/>
           </w:tcPr>
           <w:p>
             <w:pPr>
@@ -2183,6 +2181,60 @@
       <w:tr>
         <w:tc>
           <w:tcPr>
+            <w:tcW w:w="5381" w:type="dxa"/>
+          </w:tcPr>
+          <w:p>
+            <w:pPr>
+              <w:spacing w:line="270" w:lineRule="atLeast"/>
+              <w:rPr>
+                <w:rFonts w:ascii="Consolas" w:hAnsi="Consolas" w:cs="Consolas"/>
+                <w:color w:val="000000"/>
+                <w:sz w:val="19"/>
+                <w:szCs w:val="19"/>
+              </w:rPr>
+            </w:pPr>
+            <w:proofErr w:type="spellStart"/>
+            <w:r>
+              <w:rPr>
+                <w:rFonts w:ascii="Consolas" w:hAnsi="Consolas" w:cs="Consolas"/>
+                <w:color w:val="000000"/>
+                <w:sz w:val="19"/>
+                <w:szCs w:val="19"/>
+              </w:rPr>
+              <w:t>ToString</w:t>
+            </w:r>
+            <w:proofErr w:type="spellEnd"/>
+          </w:p>
+        </w:tc>
+        <w:tc>
+          <w:tcPr>
+            <w:tcW w:w="5381" w:type="dxa"/>
+          </w:tcPr>
+          <w:p>
+            <w:pPr>
+              <w:spacing w:line="270" w:lineRule="atLeast"/>
+              <w:rPr>
+                <w:rFonts w:ascii="Consolas" w:hAnsi="Consolas" w:cs="Consolas"/>
+                <w:color w:val="000000"/>
+                <w:sz w:val="19"/>
+                <w:szCs w:val="19"/>
+              </w:rPr>
+            </w:pPr>
+            <w:r>
+              <w:rPr>
+                <w:rFonts w:ascii="Consolas" w:hAnsi="Consolas" w:cs="Consolas"/>
+                <w:color w:val="000000"/>
+                <w:sz w:val="19"/>
+                <w:szCs w:val="19"/>
+              </w:rPr>
+              <w:t>Returns the content and structure of the cache</w:t>
+            </w:r>
+          </w:p>
+        </w:tc>
+      </w:tr>
+      <w:tr>
+        <w:tc>
+          <w:tcPr>
             <w:tcW w:w="10762" w:type="dxa"/>
             <w:gridSpan w:val="2"/>
             <w:tcBorders>
@@ -2574,12 +2626,6 @@
         <w:gridCol w:w="10351"/>
       </w:tblGrid>
       <w:tr>
-        <w:tblPrEx>
-          <w:tblCellMar>
-            <w:top w:w="0" w:type="dxa"/>
-            <w:bottom w:w="0" w:type="dxa"/>
-          </w:tblCellMar>
-        </w:tblPrEx>
         <w:trPr>
           <w:trHeight w:val="246"/>
         </w:trPr>
@@ -2847,12 +2893,6 @@
         <w:gridCol w:w="10309"/>
       </w:tblGrid>
       <w:tr>
-        <w:tblPrEx>
-          <w:tblCellMar>
-            <w:top w:w="0" w:type="dxa"/>
-            <w:bottom w:w="0" w:type="dxa"/>
-          </w:tblCellMar>
-        </w:tblPrEx>
         <w:trPr>
           <w:trHeight w:val="234"/>
         </w:trPr>
@@ -3140,12 +3180,6 @@
         <w:gridCol w:w="10303"/>
       </w:tblGrid>
       <w:tr>
-        <w:tblPrEx>
-          <w:tblCellMar>
-            <w:top w:w="0" w:type="dxa"/>
-            <w:bottom w:w="0" w:type="dxa"/>
-          </w:tblCellMar>
-        </w:tblPrEx>
         <w:trPr>
           <w:trHeight w:val="120"/>
         </w:trPr>
@@ -3260,16 +3294,7 @@
                 <w:sz w:val="19"/>
                 <w:szCs w:val="19"/>
               </w:rPr>
-              <w:t>3, 2,</w:t>
-            </w:r>
-            <w:r>
-              <w:rPr>
-                <w:rFonts w:ascii="Consolas" w:hAnsi="Consolas" w:cs="Consolas"/>
-                <w:color w:val="000000"/>
-                <w:sz w:val="19"/>
-                <w:szCs w:val="19"/>
-              </w:rPr>
-              <w:t xml:space="preserve"> </w:t>
+              <w:t xml:space="preserve">3, 2, </w:t>
             </w:r>
             <w:r>
               <w:rPr>
@@ -3444,6 +3469,8 @@
           <w:szCs w:val="19"/>
         </w:rPr>
       </w:pPr>
+      <w:bookmarkStart w:id="0" w:name="_GoBack"/>
+      <w:bookmarkEnd w:id="0"/>
     </w:p>
     <w:p>
       <w:pPr>
@@ -4626,7 +4653,7 @@
 </file>
 
 <file path=customXml/itemProps1.xml><?xml version="1.0" encoding="utf-8"?>
-<ds:datastoreItem xmlns:ds="http://schemas.openxmlformats.org/officeDocument/2006/customXml" ds:itemID="{36BEFE47-FEAF-43F2-AB1D-FDA720A70839}">
+<ds:datastoreItem xmlns:ds="http://schemas.openxmlformats.org/officeDocument/2006/customXml" ds:itemID="{ACCA7298-BBB6-4010-A6BB-F7E5F1E82520}">
   <ds:schemaRefs>
     <ds:schemaRef ds:uri="http://schemas.openxmlformats.org/officeDocument/2006/bibliography"/>
   </ds:schemaRefs>

--- a/Documentation.docx
+++ b/Documentation.docx
@@ -1152,8 +1152,30 @@
                 <w:szCs w:val="20"/>
                 <w:lang w:eastAsia="en-AU"/>
               </w:rPr>
-              <w:t>A class that implements the logic to map a given Key to a cache set</w:t>
-            </w:r>
+              <w:t xml:space="preserve">Object </w:t>
+            </w:r>
+            <w:r>
+              <w:rPr>
+                <w:rFonts w:ascii="Segoe UI" w:eastAsia="Times New Roman" w:hAnsi="Segoe UI" w:cs="Segoe UI"/>
+                <w:color w:val="2A2A2A"/>
+                <w:sz w:val="20"/>
+                <w:szCs w:val="20"/>
+                <w:lang w:eastAsia="en-AU"/>
+              </w:rPr>
+              <w:t>that implements the logic to map a given Key to a cache set</w:t>
+            </w:r>
+            <w:r>
+              <w:rPr>
+                <w:rFonts w:ascii="Segoe UI" w:eastAsia="Times New Roman" w:hAnsi="Segoe UI" w:cs="Segoe UI"/>
+                <w:color w:val="2A2A2A"/>
+                <w:sz w:val="20"/>
+                <w:szCs w:val="20"/>
+                <w:lang w:eastAsia="en-AU"/>
+              </w:rPr>
+              <w:t>.</w:t>
+            </w:r>
+            <w:bookmarkStart w:id="0" w:name="_GoBack"/>
+            <w:bookmarkEnd w:id="0"/>
           </w:p>
           <w:p>
             <w:pPr>
@@ -1732,7 +1754,17 @@
                 <w:szCs w:val="20"/>
                 <w:lang w:eastAsia="en-AU"/>
               </w:rPr>
-              <w:t xml:space="preserve">Class that implements </w:t>
+              <w:t>Object</w:t>
+            </w:r>
+            <w:r>
+              <w:rPr>
+                <w:rFonts w:ascii="Segoe UI" w:eastAsia="Times New Roman" w:hAnsi="Segoe UI" w:cs="Segoe UI"/>
+                <w:color w:val="2A2A2A"/>
+                <w:sz w:val="20"/>
+                <w:szCs w:val="20"/>
+                <w:lang w:eastAsia="en-AU"/>
+              </w:rPr>
+              <w:t xml:space="preserve"> that implements </w:t>
             </w:r>
             <w:proofErr w:type="spellStart"/>
             <w:r>
@@ -3469,8 +3501,6 @@
           <w:szCs w:val="19"/>
         </w:rPr>
       </w:pPr>
-      <w:bookmarkStart w:id="0" w:name="_GoBack"/>
-      <w:bookmarkEnd w:id="0"/>
     </w:p>
     <w:p>
       <w:pPr>
@@ -4653,7 +4683,7 @@
 </file>
 
 <file path=customXml/itemProps1.xml><?xml version="1.0" encoding="utf-8"?>
-<ds:datastoreItem xmlns:ds="http://schemas.openxmlformats.org/officeDocument/2006/customXml" ds:itemID="{ACCA7298-BBB6-4010-A6BB-F7E5F1E82520}">
+<ds:datastoreItem xmlns:ds="http://schemas.openxmlformats.org/officeDocument/2006/customXml" ds:itemID="{7929588C-9D39-4B26-8D4C-0932FD9D7A32}">
   <ds:schemaRefs>
     <ds:schemaRef ds:uri="http://schemas.openxmlformats.org/officeDocument/2006/bibliography"/>
   </ds:schemaRefs>
